--- a/Yeriel/Hito 1/Descripciones.docx
+++ b/Yeriel/Hito 1/Descripciones.docx
@@ -1139,10 +1139,7 @@
             </w:pPr>
             <w:r>
               <w:lastRenderedPageBreak/>
-              <w:t>El Sistema muestra un mensaje al Usuario diciendo que hubo un error al acceder a la base de datos y el sistema regresa a la pantalla principal</w:t>
-            </w:r>
-            <w:r>
-              <w:t>.</w:t>
+              <w:t>El Sistema muestra un mensaje al Usuario diciendo que hubo un error al acceder a la base de datos y el sistema regresa a la pantalla principal.</w:t>
             </w:r>
           </w:p>
         </w:tc>
@@ -3535,7 +3532,10 @@
               <w:pStyle w:val="TableContents"/>
             </w:pPr>
             <w:r>
-              <w:t>FN: Actualizar datos del Cliente</w:t>
+              <w:t xml:space="preserve">FN: </w:t>
+            </w:r>
+            <w:r>
+              <w:t>El usuario actualiza los datos del cliente.</w:t>
             </w:r>
           </w:p>
           <w:p>
@@ -3571,16 +3571,7 @@
               </w:numPr>
             </w:pPr>
             <w:r>
-              <w:t xml:space="preserve">El sistema obtiene el contenido de los campos y los valida. Luego, </w:t>
-            </w:r>
-            <w:r>
-              <w:t xml:space="preserve">actualiza </w:t>
-            </w:r>
-            <w:r>
-              <w:t xml:space="preserve">al Cliente en la base de datos. Finalmente notifica que el guardado fue exitoso.  </w:t>
-            </w:r>
-            <w:r>
-              <w:t>[FA2] [EX1]</w:t>
+              <w:t>El sistema obtiene el contenido de los campos y los valida. Luego, actualiza al Cliente en la base de datos. Finalmente notifica que el guardado fue exitoso.  [FA2] [EX1]</w:t>
             </w:r>
           </w:p>
         </w:tc>
@@ -3658,25 +3649,7 @@
               </w:numPr>
             </w:pPr>
             <w:r>
-              <w:t xml:space="preserve">El usuario </w:t>
-            </w:r>
-            <w:r>
-              <w:t>selecciona</w:t>
-            </w:r>
-            <w:r>
-              <w:t xml:space="preserve"> </w:t>
-            </w:r>
-            <w:r>
-              <w:t>“C</w:t>
-            </w:r>
-            <w:r>
-              <w:t>ancelar</w:t>
-            </w:r>
-            <w:r>
-              <w:t>”</w:t>
-            </w:r>
-            <w:r>
-              <w:t>.</w:t>
+              <w:t>El usuario selecciona “Cancelar”.</w:t>
             </w:r>
           </w:p>
           <w:p>
@@ -4069,8 +4042,6 @@
             <w:r>
               <w:t>Media</w:t>
             </w:r>
-            <w:bookmarkStart w:id="0" w:name="_GoBack"/>
-            <w:bookmarkEnd w:id="0"/>
           </w:p>
         </w:tc>
       </w:tr>
@@ -4171,6 +4142,9 @@
             <w:pPr>
               <w:pStyle w:val="TableContents"/>
             </w:pPr>
+            <w:r>
+              <w:t>CU-C-ELN</w:t>
+            </w:r>
           </w:p>
         </w:tc>
       </w:tr>
@@ -4234,6 +4208,9 @@
             <w:pPr>
               <w:pStyle w:val="TableContents"/>
             </w:pPr>
+            <w:r>
+              <w:t>Envira a lista negra</w:t>
+            </w:r>
           </w:p>
         </w:tc>
       </w:tr>
@@ -4297,6 +4274,14 @@
             <w:pPr>
               <w:pStyle w:val="TableContents"/>
             </w:pPr>
+            <w:proofErr w:type="spellStart"/>
+            <w:r>
+              <w:t>Yeriel</w:t>
+            </w:r>
+            <w:proofErr w:type="spellEnd"/>
+            <w:r>
+              <w:t xml:space="preserve"> Armando Zamora Ortiz</w:t>
+            </w:r>
           </w:p>
         </w:tc>
       </w:tr>
@@ -4360,6 +4345,9 @@
             <w:pPr>
               <w:pStyle w:val="TableContents"/>
             </w:pPr>
+            <w:r>
+              <w:t>10/Abril/2019</w:t>
+            </w:r>
           </w:p>
         </w:tc>
       </w:tr>
@@ -4423,6 +4411,9 @@
             <w:pPr>
               <w:pStyle w:val="TableContents"/>
             </w:pPr>
+            <w:r>
+              <w:t>10/Abril/2019</w:t>
+            </w:r>
           </w:p>
         </w:tc>
       </w:tr>
@@ -4486,6 +4477,9 @@
             <w:pPr>
               <w:pStyle w:val="TableContents"/>
             </w:pPr>
+            <w:r>
+              <w:t>El usuario agrega un usuario a la lista negra.</w:t>
+            </w:r>
           </w:p>
         </w:tc>
       </w:tr>
@@ -4549,6 +4543,9 @@
             <w:pPr>
               <w:pStyle w:val="TableContents"/>
             </w:pPr>
+            <w:r>
+              <w:t>Cajero</w:t>
+            </w:r>
           </w:p>
         </w:tc>
       </w:tr>
@@ -4616,6 +4613,9 @@
                 <w:numId w:val="1"/>
               </w:numPr>
             </w:pPr>
+            <w:r>
+              <w:t>3 veces a la semana</w:t>
+            </w:r>
           </w:p>
         </w:tc>
       </w:tr>
@@ -4683,6 +4683,9 @@
                 <w:numId w:val="1"/>
               </w:numPr>
             </w:pPr>
+            <w:r>
+              <w:t>El usuario selecciona “Enviar a lista negra” en la pantalla de modificar cliente.</w:t>
+            </w:r>
           </w:p>
         </w:tc>
       </w:tr>
@@ -4750,6 +4753,24 @@
                 <w:numId w:val="1"/>
               </w:numPr>
             </w:pPr>
+            <w:r>
+              <w:t>PRE-1: Deberá existir una sesión de Cajero en el sistema.</w:t>
+            </w:r>
+          </w:p>
+          <w:p>
+            <w:pPr>
+              <w:pStyle w:val="TableContents"/>
+              <w:numPr>
+                <w:ilvl w:val="0"/>
+                <w:numId w:val="1"/>
+              </w:numPr>
+            </w:pPr>
+            <w:r>
+              <w:t>PRE-2: Deberá haber un Cliente seleccionado</w:t>
+            </w:r>
+            <w:r>
+              <w:t xml:space="preserve"> que no esté en lista negra.</w:t>
+            </w:r>
           </w:p>
         </w:tc>
       </w:tr>
@@ -4813,6 +4834,51 @@
             <w:pPr>
               <w:pStyle w:val="TableContents"/>
             </w:pPr>
+            <w:r>
+              <w:t>FN: El usuario envía un cliente a la lista negra</w:t>
+            </w:r>
+          </w:p>
+          <w:p>
+            <w:pPr>
+              <w:pStyle w:val="TableContents"/>
+              <w:numPr>
+                <w:ilvl w:val="0"/>
+                <w:numId w:val="22"/>
+              </w:numPr>
+            </w:pPr>
+            <w:r>
+              <w:t>El sistema muestra una pantalla de confirmación preguntando si el usuario está seguro de enviar este cliente a la lista negra.</w:t>
+            </w:r>
+          </w:p>
+          <w:p>
+            <w:pPr>
+              <w:pStyle w:val="TableContents"/>
+              <w:numPr>
+                <w:ilvl w:val="0"/>
+                <w:numId w:val="22"/>
+              </w:numPr>
+            </w:pPr>
+            <w:r>
+              <w:t>El usuario selecciona “Aceptar”. [FA1]</w:t>
+            </w:r>
+          </w:p>
+          <w:p>
+            <w:pPr>
+              <w:pStyle w:val="TableContents"/>
+              <w:numPr>
+                <w:ilvl w:val="0"/>
+                <w:numId w:val="22"/>
+              </w:numPr>
+            </w:pPr>
+            <w:r>
+              <w:t xml:space="preserve">El sistema valida que el </w:t>
+            </w:r>
+            <w:r>
+              <w:t>Cliente</w:t>
+            </w:r>
+            <w:r>
+              <w:t xml:space="preserve"> no esté en la lista negra y luego lo agrega a la lista. [FA2] [EX1]</w:t>
+            </w:r>
           </w:p>
         </w:tc>
       </w:tr>
@@ -4876,6 +4942,71 @@
             <w:pPr>
               <w:pStyle w:val="TableContents"/>
             </w:pPr>
+            <w:r>
+              <w:t>FA1: El usuario cancela.</w:t>
+            </w:r>
+          </w:p>
+          <w:p>
+            <w:pPr>
+              <w:pStyle w:val="TableContents"/>
+              <w:numPr>
+                <w:ilvl w:val="0"/>
+                <w:numId w:val="24"/>
+              </w:numPr>
+            </w:pPr>
+            <w:r>
+              <w:t>El usuario selecciona “Cancelar”.</w:t>
+            </w:r>
+          </w:p>
+          <w:p>
+            <w:pPr>
+              <w:pStyle w:val="TableContents"/>
+              <w:numPr>
+                <w:ilvl w:val="0"/>
+                <w:numId w:val="24"/>
+              </w:numPr>
+            </w:pPr>
+            <w:r>
+              <w:t>El sistema regresa a la pantalla anterior.</w:t>
+            </w:r>
+          </w:p>
+          <w:p>
+            <w:pPr>
+              <w:pStyle w:val="TableContents"/>
+            </w:pPr>
+            <w:r>
+              <w:t>FA2: El usuario ya está en la lista negra.</w:t>
+            </w:r>
+          </w:p>
+          <w:p>
+            <w:pPr>
+              <w:pStyle w:val="TableContents"/>
+              <w:numPr>
+                <w:ilvl w:val="0"/>
+                <w:numId w:val="23"/>
+              </w:numPr>
+            </w:pPr>
+            <w:r>
+              <w:t xml:space="preserve">El sistema muestra un mensaje informando que el </w:t>
+            </w:r>
+            <w:r>
+              <w:t>Cliente</w:t>
+            </w:r>
+            <w:r>
+              <w:t xml:space="preserve"> ya está en la lista negra.</w:t>
+            </w:r>
+          </w:p>
+          <w:p>
+            <w:pPr>
+              <w:pStyle w:val="TableContents"/>
+              <w:numPr>
+                <w:ilvl w:val="0"/>
+                <w:numId w:val="23"/>
+              </w:numPr>
+            </w:pPr>
+            <w:r>
+              <w:t>El sistema regresa a la pantalla anterior</w:t>
+            </w:r>
           </w:p>
         </w:tc>
       </w:tr>
@@ -4939,6 +5070,22 @@
             <w:pPr>
               <w:pStyle w:val="TableContents"/>
             </w:pPr>
+            <w:r>
+              <w:t>EX1: Error al conectar a la base de datos</w:t>
+            </w:r>
+          </w:p>
+          <w:p>
+            <w:pPr>
+              <w:pStyle w:val="TableContents"/>
+              <w:numPr>
+                <w:ilvl w:val="0"/>
+                <w:numId w:val="25"/>
+              </w:numPr>
+            </w:pPr>
+            <w:r>
+              <w:lastRenderedPageBreak/>
+              <w:t>El Sistema muestra un mensaje al Usuario diciendo que hubo un error al acceder a la base de datos y el sistema regresa a la pantalla principal.</w:t>
+            </w:r>
           </w:p>
         </w:tc>
       </w:tr>
@@ -4977,6 +5124,7 @@
                 <w:b/>
                 <w:bCs/>
               </w:rPr>
+              <w:lastRenderedPageBreak/>
               <w:t>Postcondiciones:</w:t>
             </w:r>
           </w:p>
@@ -5002,6 +5150,9 @@
             <w:pPr>
               <w:pStyle w:val="TableContents"/>
             </w:pPr>
+            <w:r>
+              <w:t>POST-1: El cliente es agregado a la lista negra</w:t>
+            </w:r>
           </w:p>
         </w:tc>
       </w:tr>
@@ -5133,6 +5284,9 @@
             <w:pPr>
               <w:pStyle w:val="TableContents"/>
             </w:pPr>
+            <w:r>
+              <w:t>CU-C-BC: Buscar Cliente</w:t>
+            </w:r>
           </w:p>
         </w:tc>
       </w:tr>
@@ -5300,6 +5454,9 @@
             <w:pPr>
               <w:pStyle w:val="TableContents"/>
             </w:pPr>
+            <w:r>
+              <w:t>CU-C-SLN</w:t>
+            </w:r>
           </w:p>
         </w:tc>
       </w:tr>
@@ -5363,6 +5520,9 @@
             <w:pPr>
               <w:pStyle w:val="TableContents"/>
             </w:pPr>
+            <w:r>
+              <w:t>Sacar de lista negra</w:t>
+            </w:r>
           </w:p>
         </w:tc>
       </w:tr>
@@ -5401,7 +5561,6 @@
                 <w:b/>
                 <w:bCs/>
               </w:rPr>
-              <w:lastRenderedPageBreak/>
               <w:t>Autor:</w:t>
             </w:r>
           </w:p>
@@ -5427,6 +5586,14 @@
             <w:pPr>
               <w:pStyle w:val="TableContents"/>
             </w:pPr>
+            <w:proofErr w:type="spellStart"/>
+            <w:r>
+              <w:t>Yeriel</w:t>
+            </w:r>
+            <w:proofErr w:type="spellEnd"/>
+            <w:r>
+              <w:t xml:space="preserve"> Armando Zamora Ortiz</w:t>
+            </w:r>
           </w:p>
         </w:tc>
       </w:tr>
@@ -5490,6 +5657,9 @@
             <w:pPr>
               <w:pStyle w:val="TableContents"/>
             </w:pPr>
+            <w:r>
+              <w:t>11/Abril/2019</w:t>
+            </w:r>
           </w:p>
         </w:tc>
       </w:tr>
@@ -5553,6 +5723,9 @@
             <w:pPr>
               <w:pStyle w:val="TableContents"/>
             </w:pPr>
+            <w:r>
+              <w:t>11/Abril/2019</w:t>
+            </w:r>
           </w:p>
         </w:tc>
       </w:tr>
@@ -5616,6 +5789,15 @@
             <w:pPr>
               <w:pStyle w:val="TableContents"/>
             </w:pPr>
+            <w:r>
+              <w:t xml:space="preserve">El usuario saca a un </w:t>
+            </w:r>
+            <w:r>
+              <w:t>cliente</w:t>
+            </w:r>
+            <w:r>
+              <w:t xml:space="preserve"> de la lista negra</w:t>
+            </w:r>
           </w:p>
         </w:tc>
       </w:tr>
@@ -5679,6 +5861,9 @@
             <w:pPr>
               <w:pStyle w:val="TableContents"/>
             </w:pPr>
+            <w:r>
+              <w:t>Cajero</w:t>
+            </w:r>
           </w:p>
         </w:tc>
       </w:tr>
@@ -5746,6 +5931,9 @@
                 <w:numId w:val="1"/>
               </w:numPr>
             </w:pPr>
+            <w:r>
+              <w:t>1 vez a la semana</w:t>
+            </w:r>
           </w:p>
         </w:tc>
       </w:tr>
@@ -5813,6 +6001,9 @@
                 <w:numId w:val="1"/>
               </w:numPr>
             </w:pPr>
+            <w:r>
+              <w:t>El usuario selecciona “Sacar de lista negra” en la pantalla de modificar cliente.</w:t>
+            </w:r>
           </w:p>
         </w:tc>
       </w:tr>
@@ -5880,6 +6071,21 @@
                 <w:numId w:val="1"/>
               </w:numPr>
             </w:pPr>
+            <w:r>
+              <w:t>PRE-1: Deberá existir una sesión de Cajero en el sistema.</w:t>
+            </w:r>
+          </w:p>
+          <w:p>
+            <w:pPr>
+              <w:pStyle w:val="TableContents"/>
+              <w:numPr>
+                <w:ilvl w:val="0"/>
+                <w:numId w:val="1"/>
+              </w:numPr>
+            </w:pPr>
+            <w:r>
+              <w:t>PRE-2: Deberá haber un Cliente seleccionado que esté en lista negra.</w:t>
+            </w:r>
           </w:p>
         </w:tc>
       </w:tr>
@@ -5943,6 +6149,69 @@
             <w:pPr>
               <w:pStyle w:val="TableContents"/>
             </w:pPr>
+            <w:r>
+              <w:t>FN: El usuario saca un cliente de la lista negra</w:t>
+            </w:r>
+          </w:p>
+          <w:p>
+            <w:pPr>
+              <w:pStyle w:val="TableContents"/>
+              <w:numPr>
+                <w:ilvl w:val="0"/>
+                <w:numId w:val="26"/>
+              </w:numPr>
+            </w:pPr>
+            <w:r>
+              <w:t xml:space="preserve">El sistema muestra una pantalla de confirmación preguntando si el usuario está seguro de </w:t>
+            </w:r>
+            <w:r>
+              <w:t>sacar a</w:t>
+            </w:r>
+            <w:r>
+              <w:t xml:space="preserve"> este cliente </w:t>
+            </w:r>
+            <w:r>
+              <w:t>de</w:t>
+            </w:r>
+            <w:r>
+              <w:t xml:space="preserve"> la lista negra.</w:t>
+            </w:r>
+          </w:p>
+          <w:p>
+            <w:pPr>
+              <w:pStyle w:val="TableContents"/>
+              <w:numPr>
+                <w:ilvl w:val="0"/>
+                <w:numId w:val="26"/>
+              </w:numPr>
+            </w:pPr>
+            <w:r>
+              <w:t>El usuario selecciona “Aceptar”. [FA1]</w:t>
+            </w:r>
+          </w:p>
+          <w:p>
+            <w:pPr>
+              <w:pStyle w:val="TableContents"/>
+              <w:numPr>
+                <w:ilvl w:val="0"/>
+                <w:numId w:val="26"/>
+              </w:numPr>
+            </w:pPr>
+            <w:r>
+              <w:t xml:space="preserve">El sistema valida que el </w:t>
+            </w:r>
+            <w:r>
+              <w:t>Cliente</w:t>
+            </w:r>
+            <w:r>
+              <w:t xml:space="preserve"> esté en la lista negra y luego lo </w:t>
+            </w:r>
+            <w:r>
+              <w:t xml:space="preserve">saca de </w:t>
+            </w:r>
+            <w:r>
+              <w:t>la lista. [FA2] [EX1]</w:t>
+            </w:r>
           </w:p>
         </w:tc>
       </w:tr>
@@ -6006,6 +6275,65 @@
             <w:pPr>
               <w:pStyle w:val="TableContents"/>
             </w:pPr>
+            <w:r>
+              <w:t>FA1: El usuario cancela.</w:t>
+            </w:r>
+          </w:p>
+          <w:p>
+            <w:pPr>
+              <w:pStyle w:val="TableContents"/>
+              <w:numPr>
+                <w:ilvl w:val="0"/>
+                <w:numId w:val="27"/>
+              </w:numPr>
+            </w:pPr>
+            <w:r>
+              <w:t>El usuario selecciona “Cancelar”.</w:t>
+            </w:r>
+          </w:p>
+          <w:p>
+            <w:pPr>
+              <w:pStyle w:val="TableContents"/>
+              <w:numPr>
+                <w:ilvl w:val="0"/>
+                <w:numId w:val="27"/>
+              </w:numPr>
+            </w:pPr>
+            <w:r>
+              <w:t>El sistema regresa a la pantalla anterior.</w:t>
+            </w:r>
+          </w:p>
+          <w:p>
+            <w:pPr>
+              <w:pStyle w:val="TableContents"/>
+            </w:pPr>
+            <w:r>
+              <w:t>FA2: El usuario ya está en la lista negra.</w:t>
+            </w:r>
+          </w:p>
+          <w:p>
+            <w:pPr>
+              <w:pStyle w:val="TableContents"/>
+              <w:numPr>
+                <w:ilvl w:val="0"/>
+                <w:numId w:val="28"/>
+              </w:numPr>
+            </w:pPr>
+            <w:r>
+              <w:t>El sistema muestra un mensaje informando que el Cliente no está en la lista negra.</w:t>
+            </w:r>
+          </w:p>
+          <w:p>
+            <w:pPr>
+              <w:pStyle w:val="TableContents"/>
+              <w:numPr>
+                <w:ilvl w:val="0"/>
+                <w:numId w:val="28"/>
+              </w:numPr>
+            </w:pPr>
+            <w:r>
+              <w:t>El sistema regresa a la pantalla anterior</w:t>
+            </w:r>
           </w:p>
         </w:tc>
       </w:tr>
@@ -6069,6 +6397,22 @@
             <w:pPr>
               <w:pStyle w:val="TableContents"/>
             </w:pPr>
+            <w:r>
+              <w:t>EX1: Error al conectar a la base de datos</w:t>
+            </w:r>
+          </w:p>
+          <w:p>
+            <w:pPr>
+              <w:pStyle w:val="TableContents"/>
+              <w:numPr>
+                <w:ilvl w:val="0"/>
+                <w:numId w:val="29"/>
+              </w:numPr>
+            </w:pPr>
+            <w:r>
+              <w:lastRenderedPageBreak/>
+              <w:t>El Sistema muestra un mensaje al Usuario diciendo que hubo un error al acceder a la base de datos y el sistema regresa a la pantalla principal.</w:t>
+            </w:r>
           </w:p>
         </w:tc>
       </w:tr>
@@ -6107,6 +6451,7 @@
                 <w:b/>
                 <w:bCs/>
               </w:rPr>
+              <w:lastRenderedPageBreak/>
               <w:t>Postcondiciones:</w:t>
             </w:r>
           </w:p>
@@ -6132,6 +6477,9 @@
             <w:pPr>
               <w:pStyle w:val="TableContents"/>
             </w:pPr>
+            <w:r>
+              <w:t>POST-1: El cliente es sacado de la lista negra</w:t>
+            </w:r>
           </w:p>
         </w:tc>
       </w:tr>
@@ -6263,6 +6611,9 @@
             <w:pPr>
               <w:pStyle w:val="TableContents"/>
             </w:pPr>
+            <w:r>
+              <w:t>CU-C-BC: Buscar Cliente</w:t>
+            </w:r>
           </w:p>
         </w:tc>
       </w:tr>
@@ -6430,6 +6781,9 @@
             <w:pPr>
               <w:pStyle w:val="TableContents"/>
             </w:pPr>
+            <w:r>
+              <w:t>CU-A-MPS</w:t>
+            </w:r>
           </w:p>
         </w:tc>
       </w:tr>
@@ -6493,6 +6847,9 @@
             <w:pPr>
               <w:pStyle w:val="TableContents"/>
             </w:pPr>
+            <w:r>
+              <w:t>Modificar parámetros de sucursal</w:t>
+            </w:r>
           </w:p>
         </w:tc>
       </w:tr>
@@ -6556,6 +6913,14 @@
             <w:pPr>
               <w:pStyle w:val="TableContents"/>
             </w:pPr>
+            <w:proofErr w:type="spellStart"/>
+            <w:r>
+              <w:t>Yeriel</w:t>
+            </w:r>
+            <w:proofErr w:type="spellEnd"/>
+            <w:r>
+              <w:t xml:space="preserve"> Armando Zamora Ortiz</w:t>
+            </w:r>
           </w:p>
         </w:tc>
       </w:tr>
@@ -6619,6 +6984,9 @@
             <w:pPr>
               <w:pStyle w:val="TableContents"/>
             </w:pPr>
+            <w:r>
+              <w:t>12/Abril/2019</w:t>
+            </w:r>
           </w:p>
         </w:tc>
       </w:tr>
@@ -6682,6 +7050,9 @@
             <w:pPr>
               <w:pStyle w:val="TableContents"/>
             </w:pPr>
+            <w:r>
+              <w:t>24/Abril/2019</w:t>
+            </w:r>
           </w:p>
         </w:tc>
       </w:tr>
@@ -6745,6 +7116,9 @@
             <w:pPr>
               <w:pStyle w:val="TableContents"/>
             </w:pPr>
+            <w:r>
+              <w:t>El usuario modifica los parámetros de la sucursal</w:t>
+            </w:r>
           </w:p>
         </w:tc>
       </w:tr>
@@ -6808,6 +7182,9 @@
             <w:pPr>
               <w:pStyle w:val="TableContents"/>
             </w:pPr>
+            <w:r>
+              <w:t>Gerente</w:t>
+            </w:r>
           </w:p>
         </w:tc>
       </w:tr>
@@ -6875,6 +7252,9 @@
                 <w:numId w:val="1"/>
               </w:numPr>
             </w:pPr>
+            <w:r>
+              <w:t>1 vez al mes</w:t>
+            </w:r>
           </w:p>
         </w:tc>
       </w:tr>
@@ -6942,6 +7322,9 @@
                 <w:numId w:val="1"/>
               </w:numPr>
             </w:pPr>
+            <w:r>
+              <w:t>El usuario selecciona “Parámetros de sucursal”</w:t>
+            </w:r>
           </w:p>
         </w:tc>
       </w:tr>
@@ -7009,6 +7392,9 @@
                 <w:numId w:val="1"/>
               </w:numPr>
             </w:pPr>
+            <w:r>
+              <w:t>PRE-1: Deberá existir una sesión de Gerente en el sistema.</w:t>
+            </w:r>
           </w:p>
         </w:tc>
       </w:tr>
@@ -7072,6 +7458,59 @@
             <w:pPr>
               <w:pStyle w:val="TableContents"/>
             </w:pPr>
+            <w:r>
+              <w:t>FN: El usuario modifica los parámetros</w:t>
+            </w:r>
+          </w:p>
+          <w:p>
+            <w:pPr>
+              <w:pStyle w:val="TableContents"/>
+              <w:numPr>
+                <w:ilvl w:val="0"/>
+                <w:numId w:val="36"/>
+              </w:numPr>
+            </w:pPr>
+            <w:r>
+              <w:t>El sistema muestra la pantalla de modificación de parámetros.</w:t>
+            </w:r>
+          </w:p>
+          <w:p>
+            <w:pPr>
+              <w:pStyle w:val="TableContents"/>
+              <w:numPr>
+                <w:ilvl w:val="0"/>
+                <w:numId w:val="36"/>
+              </w:numPr>
+            </w:pPr>
+            <w:r>
+              <w:t>El usuario ajusta los parámetros (</w:t>
+            </w:r>
+            <w:r>
+              <w:t>f</w:t>
+            </w:r>
+            <w:r>
+              <w:t>ondo i</w:t>
+            </w:r>
+            <w:bookmarkStart w:id="0" w:name="_GoBack"/>
+            <w:bookmarkEnd w:id="0"/>
+            <w:r>
+              <w:t xml:space="preserve">nicial, </w:t>
+            </w:r>
+            <w:r>
+              <w:t>interés ordinario, interés de almacén, tipo de periodo) y selecciona “Guardar”. [FA1]</w:t>
+            </w:r>
+          </w:p>
+          <w:p>
+            <w:pPr>
+              <w:pStyle w:val="TableContents"/>
+              <w:numPr>
+                <w:ilvl w:val="0"/>
+                <w:numId w:val="36"/>
+              </w:numPr>
+            </w:pPr>
+            <w:r>
+              <w:t>El sistema valida los campos introducidos, los guarda en la base de datos y notifica al usuario. [FA2] [EX1]</w:t>
+            </w:r>
           </w:p>
         </w:tc>
       </w:tr>
@@ -7110,7 +7549,6 @@
                 <w:b/>
                 <w:bCs/>
               </w:rPr>
-              <w:lastRenderedPageBreak/>
               <w:t>Flujos alternos:</w:t>
             </w:r>
           </w:p>
@@ -7136,6 +7574,65 @@
             <w:pPr>
               <w:pStyle w:val="TableContents"/>
             </w:pPr>
+            <w:r>
+              <w:t>FA1: El usuario cancela.</w:t>
+            </w:r>
+          </w:p>
+          <w:p>
+            <w:pPr>
+              <w:pStyle w:val="TableContents"/>
+              <w:numPr>
+                <w:ilvl w:val="0"/>
+                <w:numId w:val="37"/>
+              </w:numPr>
+            </w:pPr>
+            <w:r>
+              <w:t>El usuario selecciona “Cancelar”.</w:t>
+            </w:r>
+          </w:p>
+          <w:p>
+            <w:pPr>
+              <w:pStyle w:val="TableContents"/>
+              <w:numPr>
+                <w:ilvl w:val="0"/>
+                <w:numId w:val="37"/>
+              </w:numPr>
+            </w:pPr>
+            <w:r>
+              <w:t>El sistema regresa a la pantalla anterior.</w:t>
+            </w:r>
+          </w:p>
+          <w:p>
+            <w:pPr>
+              <w:pStyle w:val="TableContents"/>
+            </w:pPr>
+            <w:r>
+              <w:t>FA2: Los campos son inválidos.</w:t>
+            </w:r>
+          </w:p>
+          <w:p>
+            <w:pPr>
+              <w:pStyle w:val="TableContents"/>
+              <w:numPr>
+                <w:ilvl w:val="0"/>
+                <w:numId w:val="38"/>
+              </w:numPr>
+            </w:pPr>
+            <w:r>
+              <w:t>El sistema muestra un mensaje informando que los datos no son válidos.</w:t>
+            </w:r>
+          </w:p>
+          <w:p>
+            <w:pPr>
+              <w:pStyle w:val="TableContents"/>
+              <w:numPr>
+                <w:ilvl w:val="0"/>
+                <w:numId w:val="38"/>
+              </w:numPr>
+            </w:pPr>
+            <w:r>
+              <w:t>Vuelve a paso 2 de FN.</w:t>
+            </w:r>
           </w:p>
         </w:tc>
       </w:tr>
@@ -7199,6 +7696,21 @@
             <w:pPr>
               <w:pStyle w:val="TableContents"/>
             </w:pPr>
+            <w:r>
+              <w:t>EX1: Error al conectar a la base de datos</w:t>
+            </w:r>
+          </w:p>
+          <w:p>
+            <w:pPr>
+              <w:pStyle w:val="TableContents"/>
+              <w:numPr>
+                <w:ilvl w:val="0"/>
+                <w:numId w:val="39"/>
+              </w:numPr>
+            </w:pPr>
+            <w:r>
+              <w:t>El Sistema muestra un mensaje al Usuario diciendo que hubo un error al acceder a la base de datos y el sistema regresa a la pantalla principal.</w:t>
+            </w:r>
           </w:p>
         </w:tc>
       </w:tr>
@@ -7262,6 +7774,9 @@
             <w:pPr>
               <w:pStyle w:val="TableContents"/>
             </w:pPr>
+            <w:r>
+              <w:t>POST-1: Los parámetros de la sucursal son actualizados</w:t>
+            </w:r>
           </w:p>
         </w:tc>
       </w:tr>
@@ -7300,6 +7815,7 @@
                 <w:b/>
                 <w:bCs/>
               </w:rPr>
+              <w:lastRenderedPageBreak/>
               <w:t>Incluye:</w:t>
             </w:r>
           </w:p>
@@ -7560,6 +8076,15 @@
             <w:pPr>
               <w:pStyle w:val="TableContents"/>
             </w:pPr>
+            <w:r>
+              <w:t>CU-</w:t>
+            </w:r>
+            <w:r>
+              <w:t>A-</w:t>
+            </w:r>
+            <w:r>
+              <w:t>RAF</w:t>
+            </w:r>
           </w:p>
         </w:tc>
       </w:tr>
@@ -7623,6 +8148,9 @@
             <w:pPr>
               <w:pStyle w:val="TableContents"/>
             </w:pPr>
+            <w:r>
+              <w:t>Registrar aumento de fondos</w:t>
+            </w:r>
           </w:p>
         </w:tc>
       </w:tr>
@@ -7686,6 +8214,14 @@
             <w:pPr>
               <w:pStyle w:val="TableContents"/>
             </w:pPr>
+            <w:proofErr w:type="spellStart"/>
+            <w:r>
+              <w:t>Yeriel</w:t>
+            </w:r>
+            <w:proofErr w:type="spellEnd"/>
+            <w:r>
+              <w:t xml:space="preserve"> Armando Zamora Ortiz</w:t>
+            </w:r>
           </w:p>
         </w:tc>
       </w:tr>
@@ -7749,6 +8285,12 @@
             <w:pPr>
               <w:pStyle w:val="TableContents"/>
             </w:pPr>
+            <w:r>
+              <w:t>12/Abril/201</w:t>
+            </w:r>
+            <w:r>
+              <w:t>9</w:t>
+            </w:r>
           </w:p>
         </w:tc>
       </w:tr>
@@ -7812,6 +8354,12 @@
             <w:pPr>
               <w:pStyle w:val="TableContents"/>
             </w:pPr>
+            <w:r>
+              <w:t>12/Abril/201</w:t>
+            </w:r>
+            <w:r>
+              <w:t>9</w:t>
+            </w:r>
           </w:p>
         </w:tc>
       </w:tr>
@@ -7875,6 +8423,9 @@
             <w:pPr>
               <w:pStyle w:val="TableContents"/>
             </w:pPr>
+            <w:r>
+              <w:t>El usuario registra aumento de fondos a la caja de la sucursal</w:t>
+            </w:r>
           </w:p>
         </w:tc>
       </w:tr>
@@ -7938,6 +8489,9 @@
             <w:pPr>
               <w:pStyle w:val="TableContents"/>
             </w:pPr>
+            <w:r>
+              <w:t>Gerente</w:t>
+            </w:r>
           </w:p>
         </w:tc>
       </w:tr>
@@ -8005,6 +8559,9 @@
                 <w:numId w:val="1"/>
               </w:numPr>
             </w:pPr>
+            <w:r>
+              <w:t>1 vez a la semana</w:t>
+            </w:r>
           </w:p>
         </w:tc>
       </w:tr>
@@ -8072,6 +8629,18 @@
                 <w:numId w:val="1"/>
               </w:numPr>
             </w:pPr>
+            <w:r>
+              <w:t xml:space="preserve">El usuario </w:t>
+            </w:r>
+            <w:r>
+              <w:t>selecciona “</w:t>
+            </w:r>
+            <w:r>
+              <w:t>Registrar aumento de</w:t>
+            </w:r>
+            <w:r>
+              <w:t xml:space="preserve"> fondos”</w:t>
+            </w:r>
           </w:p>
         </w:tc>
       </w:tr>
@@ -8139,6 +8708,15 @@
                 <w:numId w:val="1"/>
               </w:numPr>
             </w:pPr>
+            <w:r>
+              <w:t xml:space="preserve">PRE-1: Deberá existir una sesión de </w:t>
+            </w:r>
+            <w:r>
+              <w:t xml:space="preserve">Gerente </w:t>
+            </w:r>
+            <w:r>
+              <w:t>en el sistema.</w:t>
+            </w:r>
           </w:p>
         </w:tc>
       </w:tr>
@@ -8202,6 +8780,51 @@
             <w:pPr>
               <w:pStyle w:val="TableContents"/>
             </w:pPr>
+            <w:r>
+              <w:t>FN: El usuario registra aumento de fondos</w:t>
+            </w:r>
+          </w:p>
+          <w:p>
+            <w:pPr>
+              <w:pStyle w:val="TableContents"/>
+              <w:numPr>
+                <w:ilvl w:val="0"/>
+                <w:numId w:val="30"/>
+              </w:numPr>
+            </w:pPr>
+            <w:r>
+              <w:t>El sistema muestra la pantalla de registro de aumento de fondos.</w:t>
+            </w:r>
+          </w:p>
+          <w:p>
+            <w:pPr>
+              <w:pStyle w:val="TableContents"/>
+              <w:numPr>
+                <w:ilvl w:val="0"/>
+                <w:numId w:val="30"/>
+              </w:numPr>
+            </w:pPr>
+            <w:r>
+              <w:t>El usuario ingresa la cantidad a agregar a los fondos de la sucursal</w:t>
+            </w:r>
+            <w:r>
+              <w:t xml:space="preserve"> y selecciona “Agregar”. [FA1]</w:t>
+            </w:r>
+          </w:p>
+          <w:p>
+            <w:pPr>
+              <w:pStyle w:val="TableContents"/>
+              <w:numPr>
+                <w:ilvl w:val="0"/>
+                <w:numId w:val="30"/>
+              </w:numPr>
+            </w:pPr>
+            <w:r>
+              <w:t>El sistema agrega la cantidad indicada a los fondos de la sucursal y notifica al usuario.</w:t>
+            </w:r>
+            <w:r>
+              <w:t xml:space="preserve"> [EX1]</w:t>
+            </w:r>
           </w:p>
         </w:tc>
       </w:tr>
@@ -8265,6 +8888,33 @@
             <w:pPr>
               <w:pStyle w:val="TableContents"/>
             </w:pPr>
+            <w:r>
+              <w:t>FA1: El usuario cancela.</w:t>
+            </w:r>
+          </w:p>
+          <w:p>
+            <w:pPr>
+              <w:pStyle w:val="TableContents"/>
+              <w:numPr>
+                <w:ilvl w:val="0"/>
+                <w:numId w:val="31"/>
+              </w:numPr>
+            </w:pPr>
+            <w:r>
+              <w:t>El usuario selecciona “Cancelar”.</w:t>
+            </w:r>
+          </w:p>
+          <w:p>
+            <w:pPr>
+              <w:pStyle w:val="TableContents"/>
+              <w:numPr>
+                <w:ilvl w:val="0"/>
+                <w:numId w:val="31"/>
+              </w:numPr>
+            </w:pPr>
+            <w:r>
+              <w:t>El sistema regresa a la pantalla anterior.</w:t>
+            </w:r>
           </w:p>
         </w:tc>
       </w:tr>
@@ -8328,6 +8978,21 @@
             <w:pPr>
               <w:pStyle w:val="TableContents"/>
             </w:pPr>
+            <w:r>
+              <w:t>EX1: Error al conectar a la base de datos</w:t>
+            </w:r>
+          </w:p>
+          <w:p>
+            <w:pPr>
+              <w:pStyle w:val="TableContents"/>
+              <w:numPr>
+                <w:ilvl w:val="0"/>
+                <w:numId w:val="32"/>
+              </w:numPr>
+            </w:pPr>
+            <w:r>
+              <w:t>El Sistema muestra un mensaje al Usuario diciendo que hubo un error al acceder a la base de datos y el sistema regresa a la pantalla principal.</w:t>
+            </w:r>
           </w:p>
         </w:tc>
       </w:tr>
@@ -8391,6 +9056,9 @@
             <w:pPr>
               <w:pStyle w:val="TableContents"/>
             </w:pPr>
+            <w:r>
+              <w:t>POST-1: Se agregó la cantidad indicada a los fondos de la sucursal.</w:t>
+            </w:r>
           </w:p>
         </w:tc>
       </w:tr>
@@ -8587,7 +9255,7 @@
               <w:pStyle w:val="TableContents"/>
             </w:pPr>
             <w:r>
-              <w:t>Media</w:t>
+              <w:t>Alta</w:t>
             </w:r>
           </w:p>
         </w:tc>
@@ -8611,6 +9279,7 @@
         <w:rPr>
           <w:lang w:val="es-MX"/>
         </w:rPr>
+        <w:lastRenderedPageBreak/>
         <w:t>Registrar gasto adicional</w:t>
       </w:r>
     </w:p>
@@ -8689,6 +9358,9 @@
             <w:pPr>
               <w:pStyle w:val="TableContents"/>
             </w:pPr>
+            <w:r>
+              <w:t>CU-A-RGA</w:t>
+            </w:r>
           </w:p>
         </w:tc>
       </w:tr>
@@ -8752,6 +9424,9 @@
             <w:pPr>
               <w:pStyle w:val="TableContents"/>
             </w:pPr>
+            <w:r>
+              <w:t>Registrar gasto adicional</w:t>
+            </w:r>
           </w:p>
         </w:tc>
       </w:tr>
@@ -8790,7 +9465,6 @@
                 <w:b/>
                 <w:bCs/>
               </w:rPr>
-              <w:lastRenderedPageBreak/>
               <w:t>Autor:</w:t>
             </w:r>
           </w:p>
@@ -8816,6 +9490,14 @@
             <w:pPr>
               <w:pStyle w:val="TableContents"/>
             </w:pPr>
+            <w:proofErr w:type="spellStart"/>
+            <w:r>
+              <w:t>Yeriel</w:t>
+            </w:r>
+            <w:proofErr w:type="spellEnd"/>
+            <w:r>
+              <w:t xml:space="preserve"> Armando Zamora Ortiz</w:t>
+            </w:r>
           </w:p>
         </w:tc>
       </w:tr>
@@ -8879,6 +9561,12 @@
             <w:pPr>
               <w:pStyle w:val="TableContents"/>
             </w:pPr>
+            <w:r>
+              <w:t>12/Abril/201</w:t>
+            </w:r>
+            <w:r>
+              <w:t>9</w:t>
+            </w:r>
           </w:p>
         </w:tc>
       </w:tr>
@@ -8942,6 +9630,12 @@
             <w:pPr>
               <w:pStyle w:val="TableContents"/>
             </w:pPr>
+            <w:r>
+              <w:t>12/Abril/201</w:t>
+            </w:r>
+            <w:r>
+              <w:t>9</w:t>
+            </w:r>
           </w:p>
         </w:tc>
       </w:tr>
@@ -9005,6 +9699,12 @@
             <w:pPr>
               <w:pStyle w:val="TableContents"/>
             </w:pPr>
+            <w:r>
+              <w:t>El usuario registra un</w:t>
+            </w:r>
+            <w:r>
+              <w:t xml:space="preserve"> gasto adicional que afecta los fondos de la sucursal.</w:t>
+            </w:r>
           </w:p>
         </w:tc>
       </w:tr>
@@ -9068,6 +9768,9 @@
             <w:pPr>
               <w:pStyle w:val="TableContents"/>
             </w:pPr>
+            <w:r>
+              <w:t>Gerente</w:t>
+            </w:r>
           </w:p>
         </w:tc>
       </w:tr>
@@ -9132,9 +9835,12 @@
               <w:pStyle w:val="TableContents"/>
               <w:numPr>
                 <w:ilvl w:val="0"/>
-                <w:numId w:val="1"/>
+                <w:numId w:val="7"/>
               </w:numPr>
             </w:pPr>
+            <w:r>
+              <w:t>1 vez a la semana</w:t>
+            </w:r>
           </w:p>
         </w:tc>
       </w:tr>
@@ -9202,6 +9908,9 @@
                 <w:numId w:val="1"/>
               </w:numPr>
             </w:pPr>
+            <w:r>
+              <w:t>El usuario selecciona “Registrar gasto adicional”</w:t>
+            </w:r>
           </w:p>
         </w:tc>
       </w:tr>
@@ -9269,6 +9978,9 @@
                 <w:numId w:val="1"/>
               </w:numPr>
             </w:pPr>
+            <w:r>
+              <w:t>PRE-1: Deberá existir una sesión de Gerente en el sistema.</w:t>
+            </w:r>
           </w:p>
         </w:tc>
       </w:tr>
@@ -9332,6 +10044,57 @@
             <w:pPr>
               <w:pStyle w:val="TableContents"/>
             </w:pPr>
+            <w:r>
+              <w:t>FN: El usuario registra un gasto adicional:</w:t>
+            </w:r>
+          </w:p>
+          <w:p>
+            <w:pPr>
+              <w:pStyle w:val="TableContents"/>
+              <w:numPr>
+                <w:ilvl w:val="0"/>
+                <w:numId w:val="33"/>
+              </w:numPr>
+            </w:pPr>
+            <w:r>
+              <w:t xml:space="preserve">El sistema muestra la pantalla de registro de </w:t>
+            </w:r>
+            <w:r>
+              <w:t>gasto adicional</w:t>
+            </w:r>
+            <w:r>
+              <w:t>.</w:t>
+            </w:r>
+          </w:p>
+          <w:p>
+            <w:pPr>
+              <w:pStyle w:val="TableContents"/>
+              <w:numPr>
+                <w:ilvl w:val="0"/>
+                <w:numId w:val="33"/>
+              </w:numPr>
+            </w:pPr>
+            <w:r>
+              <w:t>El usuario ingresa la cantidad a agregar a los fondos de la sucursal y selecciona “Agregar”. [FA1]</w:t>
+            </w:r>
+          </w:p>
+          <w:p>
+            <w:pPr>
+              <w:pStyle w:val="TableContents"/>
+              <w:numPr>
+                <w:ilvl w:val="0"/>
+                <w:numId w:val="33"/>
+              </w:numPr>
+            </w:pPr>
+            <w:r>
+              <w:t xml:space="preserve">El sistema </w:t>
+            </w:r>
+            <w:r>
+              <w:t xml:space="preserve">sustrae </w:t>
+            </w:r>
+            <w:r>
+              <w:t>la cantidad indicada a los fondos de la sucursal y notifica al usuario. [EX1]</w:t>
+            </w:r>
           </w:p>
         </w:tc>
       </w:tr>
@@ -9395,6 +10158,33 @@
             <w:pPr>
               <w:pStyle w:val="TableContents"/>
             </w:pPr>
+            <w:r>
+              <w:t>FA1: El usuario cancela.</w:t>
+            </w:r>
+          </w:p>
+          <w:p>
+            <w:pPr>
+              <w:pStyle w:val="TableContents"/>
+              <w:numPr>
+                <w:ilvl w:val="0"/>
+                <w:numId w:val="34"/>
+              </w:numPr>
+            </w:pPr>
+            <w:r>
+              <w:t>El usuario selecciona “Cancelar”.</w:t>
+            </w:r>
+          </w:p>
+          <w:p>
+            <w:pPr>
+              <w:pStyle w:val="TableContents"/>
+              <w:numPr>
+                <w:ilvl w:val="0"/>
+                <w:numId w:val="34"/>
+              </w:numPr>
+            </w:pPr>
+            <w:r>
+              <w:t>El sistema regresa a la pantalla anterior.</w:t>
+            </w:r>
           </w:p>
         </w:tc>
       </w:tr>
@@ -9458,6 +10248,21 @@
             <w:pPr>
               <w:pStyle w:val="TableContents"/>
             </w:pPr>
+            <w:r>
+              <w:t>EX1: Error al conectar a la base de datos</w:t>
+            </w:r>
+          </w:p>
+          <w:p>
+            <w:pPr>
+              <w:pStyle w:val="TableContents"/>
+              <w:numPr>
+                <w:ilvl w:val="0"/>
+                <w:numId w:val="35"/>
+              </w:numPr>
+            </w:pPr>
+            <w:r>
+              <w:t>El Sistema muestra un mensaje al Usuario diciendo que hubo un error al acceder a la base de datos y el sistema regresa a la pantalla principal.</w:t>
+            </w:r>
           </w:p>
         </w:tc>
       </w:tr>
@@ -9521,6 +10326,9 @@
             <w:pPr>
               <w:pStyle w:val="TableContents"/>
             </w:pPr>
+            <w:r>
+              <w:t>POST-1: Se agregó la cantidad indicada a los fondos de la sucursal.</w:t>
+            </w:r>
           </w:p>
         </w:tc>
       </w:tr>
@@ -9918,6 +10726,442 @@
     </w:lvl>
   </w:abstractNum>
   <w:abstractNum w:abstractNumId="2" w15:restartNumberingAfterBreak="0">
+    <w:nsid w:val="0802589F"/>
+    <w:multiLevelType w:val="hybridMultilevel"/>
+    <w:tmpl w:val="5C5A4DBC"/>
+    <w:lvl w:ilvl="0" w:tplc="0409000F">
+      <w:start w:val="1"/>
+      <w:numFmt w:val="decimal"/>
+      <w:lvlText w:val="%1."/>
+      <w:lvlJc w:val="left"/>
+      <w:pPr>
+        <w:ind w:left="720" w:hanging="360"/>
+      </w:pPr>
+      <w:rPr>
+        <w:rFonts w:hint="default"/>
+      </w:rPr>
+    </w:lvl>
+    <w:lvl w:ilvl="1" w:tplc="04090019" w:tentative="1">
+      <w:start w:val="1"/>
+      <w:numFmt w:val="lowerLetter"/>
+      <w:lvlText w:val="%2."/>
+      <w:lvlJc w:val="left"/>
+      <w:pPr>
+        <w:ind w:left="1440" w:hanging="360"/>
+      </w:pPr>
+    </w:lvl>
+    <w:lvl w:ilvl="2" w:tplc="0409001B" w:tentative="1">
+      <w:start w:val="1"/>
+      <w:numFmt w:val="lowerRoman"/>
+      <w:lvlText w:val="%3."/>
+      <w:lvlJc w:val="right"/>
+      <w:pPr>
+        <w:ind w:left="2160" w:hanging="180"/>
+      </w:pPr>
+    </w:lvl>
+    <w:lvl w:ilvl="3" w:tplc="0409000F" w:tentative="1">
+      <w:start w:val="1"/>
+      <w:numFmt w:val="decimal"/>
+      <w:lvlText w:val="%4."/>
+      <w:lvlJc w:val="left"/>
+      <w:pPr>
+        <w:ind w:left="2880" w:hanging="360"/>
+      </w:pPr>
+    </w:lvl>
+    <w:lvl w:ilvl="4" w:tplc="04090019" w:tentative="1">
+      <w:start w:val="1"/>
+      <w:numFmt w:val="lowerLetter"/>
+      <w:lvlText w:val="%5."/>
+      <w:lvlJc w:val="left"/>
+      <w:pPr>
+        <w:ind w:left="3600" w:hanging="360"/>
+      </w:pPr>
+    </w:lvl>
+    <w:lvl w:ilvl="5" w:tplc="0409001B" w:tentative="1">
+      <w:start w:val="1"/>
+      <w:numFmt w:val="lowerRoman"/>
+      <w:lvlText w:val="%6."/>
+      <w:lvlJc w:val="right"/>
+      <w:pPr>
+        <w:ind w:left="4320" w:hanging="180"/>
+      </w:pPr>
+    </w:lvl>
+    <w:lvl w:ilvl="6" w:tplc="0409000F" w:tentative="1">
+      <w:start w:val="1"/>
+      <w:numFmt w:val="decimal"/>
+      <w:lvlText w:val="%7."/>
+      <w:lvlJc w:val="left"/>
+      <w:pPr>
+        <w:ind w:left="5040" w:hanging="360"/>
+      </w:pPr>
+    </w:lvl>
+    <w:lvl w:ilvl="7" w:tplc="04090019" w:tentative="1">
+      <w:start w:val="1"/>
+      <w:numFmt w:val="lowerLetter"/>
+      <w:lvlText w:val="%8."/>
+      <w:lvlJc w:val="left"/>
+      <w:pPr>
+        <w:ind w:left="5760" w:hanging="360"/>
+      </w:pPr>
+    </w:lvl>
+    <w:lvl w:ilvl="8" w:tplc="0409001B" w:tentative="1">
+      <w:start w:val="1"/>
+      <w:numFmt w:val="lowerRoman"/>
+      <w:lvlText w:val="%9."/>
+      <w:lvlJc w:val="right"/>
+      <w:pPr>
+        <w:ind w:left="6480" w:hanging="180"/>
+      </w:pPr>
+    </w:lvl>
+  </w:abstractNum>
+  <w:abstractNum w:abstractNumId="3" w15:restartNumberingAfterBreak="0">
+    <w:nsid w:val="0AE8151E"/>
+    <w:multiLevelType w:val="hybridMultilevel"/>
+    <w:tmpl w:val="33F0D4A4"/>
+    <w:lvl w:ilvl="0" w:tplc="0409000F">
+      <w:start w:val="1"/>
+      <w:numFmt w:val="decimal"/>
+      <w:lvlText w:val="%1."/>
+      <w:lvlJc w:val="left"/>
+      <w:pPr>
+        <w:ind w:left="720" w:hanging="360"/>
+      </w:pPr>
+    </w:lvl>
+    <w:lvl w:ilvl="1" w:tplc="04090019" w:tentative="1">
+      <w:start w:val="1"/>
+      <w:numFmt w:val="lowerLetter"/>
+      <w:lvlText w:val="%2."/>
+      <w:lvlJc w:val="left"/>
+      <w:pPr>
+        <w:ind w:left="1440" w:hanging="360"/>
+      </w:pPr>
+    </w:lvl>
+    <w:lvl w:ilvl="2" w:tplc="0409001B" w:tentative="1">
+      <w:start w:val="1"/>
+      <w:numFmt w:val="lowerRoman"/>
+      <w:lvlText w:val="%3."/>
+      <w:lvlJc w:val="right"/>
+      <w:pPr>
+        <w:ind w:left="2160" w:hanging="180"/>
+      </w:pPr>
+    </w:lvl>
+    <w:lvl w:ilvl="3" w:tplc="0409000F" w:tentative="1">
+      <w:start w:val="1"/>
+      <w:numFmt w:val="decimal"/>
+      <w:lvlText w:val="%4."/>
+      <w:lvlJc w:val="left"/>
+      <w:pPr>
+        <w:ind w:left="2880" w:hanging="360"/>
+      </w:pPr>
+    </w:lvl>
+    <w:lvl w:ilvl="4" w:tplc="04090019" w:tentative="1">
+      <w:start w:val="1"/>
+      <w:numFmt w:val="lowerLetter"/>
+      <w:lvlText w:val="%5."/>
+      <w:lvlJc w:val="left"/>
+      <w:pPr>
+        <w:ind w:left="3600" w:hanging="360"/>
+      </w:pPr>
+    </w:lvl>
+    <w:lvl w:ilvl="5" w:tplc="0409001B" w:tentative="1">
+      <w:start w:val="1"/>
+      <w:numFmt w:val="lowerRoman"/>
+      <w:lvlText w:val="%6."/>
+      <w:lvlJc w:val="right"/>
+      <w:pPr>
+        <w:ind w:left="4320" w:hanging="180"/>
+      </w:pPr>
+    </w:lvl>
+    <w:lvl w:ilvl="6" w:tplc="0409000F" w:tentative="1">
+      <w:start w:val="1"/>
+      <w:numFmt w:val="decimal"/>
+      <w:lvlText w:val="%7."/>
+      <w:lvlJc w:val="left"/>
+      <w:pPr>
+        <w:ind w:left="5040" w:hanging="360"/>
+      </w:pPr>
+    </w:lvl>
+    <w:lvl w:ilvl="7" w:tplc="04090019" w:tentative="1">
+      <w:start w:val="1"/>
+      <w:numFmt w:val="lowerLetter"/>
+      <w:lvlText w:val="%8."/>
+      <w:lvlJc w:val="left"/>
+      <w:pPr>
+        <w:ind w:left="5760" w:hanging="360"/>
+      </w:pPr>
+    </w:lvl>
+    <w:lvl w:ilvl="8" w:tplc="0409001B" w:tentative="1">
+      <w:start w:val="1"/>
+      <w:numFmt w:val="lowerRoman"/>
+      <w:lvlText w:val="%9."/>
+      <w:lvlJc w:val="right"/>
+      <w:pPr>
+        <w:ind w:left="6480" w:hanging="180"/>
+      </w:pPr>
+    </w:lvl>
+  </w:abstractNum>
+  <w:abstractNum w:abstractNumId="4" w15:restartNumberingAfterBreak="0">
+    <w:nsid w:val="102E668B"/>
+    <w:multiLevelType w:val="hybridMultilevel"/>
+    <w:tmpl w:val="48AC5B6A"/>
+    <w:lvl w:ilvl="0" w:tplc="0409000F">
+      <w:start w:val="1"/>
+      <w:numFmt w:val="decimal"/>
+      <w:lvlText w:val="%1."/>
+      <w:lvlJc w:val="left"/>
+      <w:pPr>
+        <w:ind w:left="720" w:hanging="360"/>
+      </w:pPr>
+      <w:rPr>
+        <w:rFonts w:hint="default"/>
+      </w:rPr>
+    </w:lvl>
+    <w:lvl w:ilvl="1" w:tplc="04090019" w:tentative="1">
+      <w:start w:val="1"/>
+      <w:numFmt w:val="lowerLetter"/>
+      <w:lvlText w:val="%2."/>
+      <w:lvlJc w:val="left"/>
+      <w:pPr>
+        <w:ind w:left="1440" w:hanging="360"/>
+      </w:pPr>
+    </w:lvl>
+    <w:lvl w:ilvl="2" w:tplc="0409001B" w:tentative="1">
+      <w:start w:val="1"/>
+      <w:numFmt w:val="lowerRoman"/>
+      <w:lvlText w:val="%3."/>
+      <w:lvlJc w:val="right"/>
+      <w:pPr>
+        <w:ind w:left="2160" w:hanging="180"/>
+      </w:pPr>
+    </w:lvl>
+    <w:lvl w:ilvl="3" w:tplc="0409000F" w:tentative="1">
+      <w:start w:val="1"/>
+      <w:numFmt w:val="decimal"/>
+      <w:lvlText w:val="%4."/>
+      <w:lvlJc w:val="left"/>
+      <w:pPr>
+        <w:ind w:left="2880" w:hanging="360"/>
+      </w:pPr>
+    </w:lvl>
+    <w:lvl w:ilvl="4" w:tplc="04090019" w:tentative="1">
+      <w:start w:val="1"/>
+      <w:numFmt w:val="lowerLetter"/>
+      <w:lvlText w:val="%5."/>
+      <w:lvlJc w:val="left"/>
+      <w:pPr>
+        <w:ind w:left="3600" w:hanging="360"/>
+      </w:pPr>
+    </w:lvl>
+    <w:lvl w:ilvl="5" w:tplc="0409001B" w:tentative="1">
+      <w:start w:val="1"/>
+      <w:numFmt w:val="lowerRoman"/>
+      <w:lvlText w:val="%6."/>
+      <w:lvlJc w:val="right"/>
+      <w:pPr>
+        <w:ind w:left="4320" w:hanging="180"/>
+      </w:pPr>
+    </w:lvl>
+    <w:lvl w:ilvl="6" w:tplc="0409000F" w:tentative="1">
+      <w:start w:val="1"/>
+      <w:numFmt w:val="decimal"/>
+      <w:lvlText w:val="%7."/>
+      <w:lvlJc w:val="left"/>
+      <w:pPr>
+        <w:ind w:left="5040" w:hanging="360"/>
+      </w:pPr>
+    </w:lvl>
+    <w:lvl w:ilvl="7" w:tplc="04090019" w:tentative="1">
+      <w:start w:val="1"/>
+      <w:numFmt w:val="lowerLetter"/>
+      <w:lvlText w:val="%8."/>
+      <w:lvlJc w:val="left"/>
+      <w:pPr>
+        <w:ind w:left="5760" w:hanging="360"/>
+      </w:pPr>
+    </w:lvl>
+    <w:lvl w:ilvl="8" w:tplc="0409001B" w:tentative="1">
+      <w:start w:val="1"/>
+      <w:numFmt w:val="lowerRoman"/>
+      <w:lvlText w:val="%9."/>
+      <w:lvlJc w:val="right"/>
+      <w:pPr>
+        <w:ind w:left="6480" w:hanging="180"/>
+      </w:pPr>
+    </w:lvl>
+  </w:abstractNum>
+  <w:abstractNum w:abstractNumId="5" w15:restartNumberingAfterBreak="0">
+    <w:nsid w:val="15EC304D"/>
+    <w:multiLevelType w:val="hybridMultilevel"/>
+    <w:tmpl w:val="4FDE4A86"/>
+    <w:lvl w:ilvl="0" w:tplc="0409000F">
+      <w:start w:val="1"/>
+      <w:numFmt w:val="decimal"/>
+      <w:lvlText w:val="%1."/>
+      <w:lvlJc w:val="left"/>
+      <w:pPr>
+        <w:ind w:left="720" w:hanging="360"/>
+      </w:pPr>
+    </w:lvl>
+    <w:lvl w:ilvl="1" w:tplc="04090019" w:tentative="1">
+      <w:start w:val="1"/>
+      <w:numFmt w:val="lowerLetter"/>
+      <w:lvlText w:val="%2."/>
+      <w:lvlJc w:val="left"/>
+      <w:pPr>
+        <w:ind w:left="1440" w:hanging="360"/>
+      </w:pPr>
+    </w:lvl>
+    <w:lvl w:ilvl="2" w:tplc="0409001B" w:tentative="1">
+      <w:start w:val="1"/>
+      <w:numFmt w:val="lowerRoman"/>
+      <w:lvlText w:val="%3."/>
+      <w:lvlJc w:val="right"/>
+      <w:pPr>
+        <w:ind w:left="2160" w:hanging="180"/>
+      </w:pPr>
+    </w:lvl>
+    <w:lvl w:ilvl="3" w:tplc="0409000F" w:tentative="1">
+      <w:start w:val="1"/>
+      <w:numFmt w:val="decimal"/>
+      <w:lvlText w:val="%4."/>
+      <w:lvlJc w:val="left"/>
+      <w:pPr>
+        <w:ind w:left="2880" w:hanging="360"/>
+      </w:pPr>
+    </w:lvl>
+    <w:lvl w:ilvl="4" w:tplc="04090019" w:tentative="1">
+      <w:start w:val="1"/>
+      <w:numFmt w:val="lowerLetter"/>
+      <w:lvlText w:val="%5."/>
+      <w:lvlJc w:val="left"/>
+      <w:pPr>
+        <w:ind w:left="3600" w:hanging="360"/>
+      </w:pPr>
+    </w:lvl>
+    <w:lvl w:ilvl="5" w:tplc="0409001B" w:tentative="1">
+      <w:start w:val="1"/>
+      <w:numFmt w:val="lowerRoman"/>
+      <w:lvlText w:val="%6."/>
+      <w:lvlJc w:val="right"/>
+      <w:pPr>
+        <w:ind w:left="4320" w:hanging="180"/>
+      </w:pPr>
+    </w:lvl>
+    <w:lvl w:ilvl="6" w:tplc="0409000F" w:tentative="1">
+      <w:start w:val="1"/>
+      <w:numFmt w:val="decimal"/>
+      <w:lvlText w:val="%7."/>
+      <w:lvlJc w:val="left"/>
+      <w:pPr>
+        <w:ind w:left="5040" w:hanging="360"/>
+      </w:pPr>
+    </w:lvl>
+    <w:lvl w:ilvl="7" w:tplc="04090019" w:tentative="1">
+      <w:start w:val="1"/>
+      <w:numFmt w:val="lowerLetter"/>
+      <w:lvlText w:val="%8."/>
+      <w:lvlJc w:val="left"/>
+      <w:pPr>
+        <w:ind w:left="5760" w:hanging="360"/>
+      </w:pPr>
+    </w:lvl>
+    <w:lvl w:ilvl="8" w:tplc="0409001B" w:tentative="1">
+      <w:start w:val="1"/>
+      <w:numFmt w:val="lowerRoman"/>
+      <w:lvlText w:val="%9."/>
+      <w:lvlJc w:val="right"/>
+      <w:pPr>
+        <w:ind w:left="6480" w:hanging="180"/>
+      </w:pPr>
+    </w:lvl>
+  </w:abstractNum>
+  <w:abstractNum w:abstractNumId="6" w15:restartNumberingAfterBreak="0">
+    <w:nsid w:val="15F62199"/>
+    <w:multiLevelType w:val="hybridMultilevel"/>
+    <w:tmpl w:val="4B4630F4"/>
+    <w:lvl w:ilvl="0" w:tplc="0409000F">
+      <w:start w:val="1"/>
+      <w:numFmt w:val="decimal"/>
+      <w:lvlText w:val="%1."/>
+      <w:lvlJc w:val="left"/>
+      <w:pPr>
+        <w:ind w:left="720" w:hanging="360"/>
+      </w:pPr>
+    </w:lvl>
+    <w:lvl w:ilvl="1" w:tplc="04090019" w:tentative="1">
+      <w:start w:val="1"/>
+      <w:numFmt w:val="lowerLetter"/>
+      <w:lvlText w:val="%2."/>
+      <w:lvlJc w:val="left"/>
+      <w:pPr>
+        <w:ind w:left="1440" w:hanging="360"/>
+      </w:pPr>
+    </w:lvl>
+    <w:lvl w:ilvl="2" w:tplc="0409001B" w:tentative="1">
+      <w:start w:val="1"/>
+      <w:numFmt w:val="lowerRoman"/>
+      <w:lvlText w:val="%3."/>
+      <w:lvlJc w:val="right"/>
+      <w:pPr>
+        <w:ind w:left="2160" w:hanging="180"/>
+      </w:pPr>
+    </w:lvl>
+    <w:lvl w:ilvl="3" w:tplc="0409000F" w:tentative="1">
+      <w:start w:val="1"/>
+      <w:numFmt w:val="decimal"/>
+      <w:lvlText w:val="%4."/>
+      <w:lvlJc w:val="left"/>
+      <w:pPr>
+        <w:ind w:left="2880" w:hanging="360"/>
+      </w:pPr>
+    </w:lvl>
+    <w:lvl w:ilvl="4" w:tplc="04090019" w:tentative="1">
+      <w:start w:val="1"/>
+      <w:numFmt w:val="lowerLetter"/>
+      <w:lvlText w:val="%5."/>
+      <w:lvlJc w:val="left"/>
+      <w:pPr>
+        <w:ind w:left="3600" w:hanging="360"/>
+      </w:pPr>
+    </w:lvl>
+    <w:lvl w:ilvl="5" w:tplc="0409001B" w:tentative="1">
+      <w:start w:val="1"/>
+      <w:numFmt w:val="lowerRoman"/>
+      <w:lvlText w:val="%6."/>
+      <w:lvlJc w:val="right"/>
+      <w:pPr>
+        <w:ind w:left="4320" w:hanging="180"/>
+      </w:pPr>
+    </w:lvl>
+    <w:lvl w:ilvl="6" w:tplc="0409000F" w:tentative="1">
+      <w:start w:val="1"/>
+      <w:numFmt w:val="decimal"/>
+      <w:lvlText w:val="%7."/>
+      <w:lvlJc w:val="left"/>
+      <w:pPr>
+        <w:ind w:left="5040" w:hanging="360"/>
+      </w:pPr>
+    </w:lvl>
+    <w:lvl w:ilvl="7" w:tplc="04090019" w:tentative="1">
+      <w:start w:val="1"/>
+      <w:numFmt w:val="lowerLetter"/>
+      <w:lvlText w:val="%8."/>
+      <w:lvlJc w:val="left"/>
+      <w:pPr>
+        <w:ind w:left="5760" w:hanging="360"/>
+      </w:pPr>
+    </w:lvl>
+    <w:lvl w:ilvl="8" w:tplc="0409001B" w:tentative="1">
+      <w:start w:val="1"/>
+      <w:numFmt w:val="lowerRoman"/>
+      <w:lvlText w:val="%9."/>
+      <w:lvlJc w:val="right"/>
+      <w:pPr>
+        <w:ind w:left="6480" w:hanging="180"/>
+      </w:pPr>
+    </w:lvl>
+  </w:abstractNum>
+  <w:abstractNum w:abstractNumId="7" w15:restartNumberingAfterBreak="0">
     <w:nsid w:val="17B05E86"/>
     <w:multiLevelType w:val="hybridMultilevel"/>
     <w:tmpl w:val="08FE48B0"/>
@@ -10030,10 +11274,271 @@
       </w:rPr>
     </w:lvl>
   </w:abstractNum>
-  <w:abstractNum w:abstractNumId="3" w15:restartNumberingAfterBreak="0">
+  <w:abstractNum w:abstractNumId="8" w15:restartNumberingAfterBreak="0">
+    <w:nsid w:val="1BE439E1"/>
+    <w:multiLevelType w:val="hybridMultilevel"/>
+    <w:tmpl w:val="33F0D4A4"/>
+    <w:lvl w:ilvl="0" w:tplc="0409000F">
+      <w:start w:val="1"/>
+      <w:numFmt w:val="decimal"/>
+      <w:lvlText w:val="%1."/>
+      <w:lvlJc w:val="left"/>
+      <w:pPr>
+        <w:ind w:left="720" w:hanging="360"/>
+      </w:pPr>
+    </w:lvl>
+    <w:lvl w:ilvl="1" w:tplc="04090019" w:tentative="1">
+      <w:start w:val="1"/>
+      <w:numFmt w:val="lowerLetter"/>
+      <w:lvlText w:val="%2."/>
+      <w:lvlJc w:val="left"/>
+      <w:pPr>
+        <w:ind w:left="1440" w:hanging="360"/>
+      </w:pPr>
+    </w:lvl>
+    <w:lvl w:ilvl="2" w:tplc="0409001B" w:tentative="1">
+      <w:start w:val="1"/>
+      <w:numFmt w:val="lowerRoman"/>
+      <w:lvlText w:val="%3."/>
+      <w:lvlJc w:val="right"/>
+      <w:pPr>
+        <w:ind w:left="2160" w:hanging="180"/>
+      </w:pPr>
+    </w:lvl>
+    <w:lvl w:ilvl="3" w:tplc="0409000F" w:tentative="1">
+      <w:start w:val="1"/>
+      <w:numFmt w:val="decimal"/>
+      <w:lvlText w:val="%4."/>
+      <w:lvlJc w:val="left"/>
+      <w:pPr>
+        <w:ind w:left="2880" w:hanging="360"/>
+      </w:pPr>
+    </w:lvl>
+    <w:lvl w:ilvl="4" w:tplc="04090019" w:tentative="1">
+      <w:start w:val="1"/>
+      <w:numFmt w:val="lowerLetter"/>
+      <w:lvlText w:val="%5."/>
+      <w:lvlJc w:val="left"/>
+      <w:pPr>
+        <w:ind w:left="3600" w:hanging="360"/>
+      </w:pPr>
+    </w:lvl>
+    <w:lvl w:ilvl="5" w:tplc="0409001B" w:tentative="1">
+      <w:start w:val="1"/>
+      <w:numFmt w:val="lowerRoman"/>
+      <w:lvlText w:val="%6."/>
+      <w:lvlJc w:val="right"/>
+      <w:pPr>
+        <w:ind w:left="4320" w:hanging="180"/>
+      </w:pPr>
+    </w:lvl>
+    <w:lvl w:ilvl="6" w:tplc="0409000F" w:tentative="1">
+      <w:start w:val="1"/>
+      <w:numFmt w:val="decimal"/>
+      <w:lvlText w:val="%7."/>
+      <w:lvlJc w:val="left"/>
+      <w:pPr>
+        <w:ind w:left="5040" w:hanging="360"/>
+      </w:pPr>
+    </w:lvl>
+    <w:lvl w:ilvl="7" w:tplc="04090019" w:tentative="1">
+      <w:start w:val="1"/>
+      <w:numFmt w:val="lowerLetter"/>
+      <w:lvlText w:val="%8."/>
+      <w:lvlJc w:val="left"/>
+      <w:pPr>
+        <w:ind w:left="5760" w:hanging="360"/>
+      </w:pPr>
+    </w:lvl>
+    <w:lvl w:ilvl="8" w:tplc="0409001B" w:tentative="1">
+      <w:start w:val="1"/>
+      <w:numFmt w:val="lowerRoman"/>
+      <w:lvlText w:val="%9."/>
+      <w:lvlJc w:val="right"/>
+      <w:pPr>
+        <w:ind w:left="6480" w:hanging="180"/>
+      </w:pPr>
+    </w:lvl>
+  </w:abstractNum>
+  <w:abstractNum w:abstractNumId="9" w15:restartNumberingAfterBreak="0">
+    <w:nsid w:val="1D877B4A"/>
+    <w:multiLevelType w:val="hybridMultilevel"/>
+    <w:tmpl w:val="C83EA924"/>
+    <w:lvl w:ilvl="0" w:tplc="0409000F">
+      <w:start w:val="1"/>
+      <w:numFmt w:val="decimal"/>
+      <w:lvlText w:val="%1."/>
+      <w:lvlJc w:val="left"/>
+      <w:pPr>
+        <w:ind w:left="720" w:hanging="360"/>
+      </w:pPr>
+      <w:rPr>
+        <w:rFonts w:hint="default"/>
+      </w:rPr>
+    </w:lvl>
+    <w:lvl w:ilvl="1" w:tplc="04090019" w:tentative="1">
+      <w:start w:val="1"/>
+      <w:numFmt w:val="lowerLetter"/>
+      <w:lvlText w:val="%2."/>
+      <w:lvlJc w:val="left"/>
+      <w:pPr>
+        <w:ind w:left="1440" w:hanging="360"/>
+      </w:pPr>
+    </w:lvl>
+    <w:lvl w:ilvl="2" w:tplc="0409001B" w:tentative="1">
+      <w:start w:val="1"/>
+      <w:numFmt w:val="lowerRoman"/>
+      <w:lvlText w:val="%3."/>
+      <w:lvlJc w:val="right"/>
+      <w:pPr>
+        <w:ind w:left="2160" w:hanging="180"/>
+      </w:pPr>
+    </w:lvl>
+    <w:lvl w:ilvl="3" w:tplc="0409000F" w:tentative="1">
+      <w:start w:val="1"/>
+      <w:numFmt w:val="decimal"/>
+      <w:lvlText w:val="%4."/>
+      <w:lvlJc w:val="left"/>
+      <w:pPr>
+        <w:ind w:left="2880" w:hanging="360"/>
+      </w:pPr>
+    </w:lvl>
+    <w:lvl w:ilvl="4" w:tplc="04090019" w:tentative="1">
+      <w:start w:val="1"/>
+      <w:numFmt w:val="lowerLetter"/>
+      <w:lvlText w:val="%5."/>
+      <w:lvlJc w:val="left"/>
+      <w:pPr>
+        <w:ind w:left="3600" w:hanging="360"/>
+      </w:pPr>
+    </w:lvl>
+    <w:lvl w:ilvl="5" w:tplc="0409001B" w:tentative="1">
+      <w:start w:val="1"/>
+      <w:numFmt w:val="lowerRoman"/>
+      <w:lvlText w:val="%6."/>
+      <w:lvlJc w:val="right"/>
+      <w:pPr>
+        <w:ind w:left="4320" w:hanging="180"/>
+      </w:pPr>
+    </w:lvl>
+    <w:lvl w:ilvl="6" w:tplc="0409000F" w:tentative="1">
+      <w:start w:val="1"/>
+      <w:numFmt w:val="decimal"/>
+      <w:lvlText w:val="%7."/>
+      <w:lvlJc w:val="left"/>
+      <w:pPr>
+        <w:ind w:left="5040" w:hanging="360"/>
+      </w:pPr>
+    </w:lvl>
+    <w:lvl w:ilvl="7" w:tplc="04090019" w:tentative="1">
+      <w:start w:val="1"/>
+      <w:numFmt w:val="lowerLetter"/>
+      <w:lvlText w:val="%8."/>
+      <w:lvlJc w:val="left"/>
+      <w:pPr>
+        <w:ind w:left="5760" w:hanging="360"/>
+      </w:pPr>
+    </w:lvl>
+    <w:lvl w:ilvl="8" w:tplc="0409001B" w:tentative="1">
+      <w:start w:val="1"/>
+      <w:numFmt w:val="lowerRoman"/>
+      <w:lvlText w:val="%9."/>
+      <w:lvlJc w:val="right"/>
+      <w:pPr>
+        <w:ind w:left="6480" w:hanging="180"/>
+      </w:pPr>
+    </w:lvl>
+  </w:abstractNum>
+  <w:abstractNum w:abstractNumId="10" w15:restartNumberingAfterBreak="0">
+    <w:nsid w:val="20EA63C8"/>
+    <w:multiLevelType w:val="hybridMultilevel"/>
+    <w:tmpl w:val="7E68FDC4"/>
+    <w:lvl w:ilvl="0" w:tplc="0409000F">
+      <w:start w:val="1"/>
+      <w:numFmt w:val="decimal"/>
+      <w:lvlText w:val="%1."/>
+      <w:lvlJc w:val="left"/>
+      <w:pPr>
+        <w:ind w:left="720" w:hanging="360"/>
+      </w:pPr>
+    </w:lvl>
+    <w:lvl w:ilvl="1" w:tplc="04090019" w:tentative="1">
+      <w:start w:val="1"/>
+      <w:numFmt w:val="lowerLetter"/>
+      <w:lvlText w:val="%2."/>
+      <w:lvlJc w:val="left"/>
+      <w:pPr>
+        <w:ind w:left="1440" w:hanging="360"/>
+      </w:pPr>
+    </w:lvl>
+    <w:lvl w:ilvl="2" w:tplc="0409001B" w:tentative="1">
+      <w:start w:val="1"/>
+      <w:numFmt w:val="lowerRoman"/>
+      <w:lvlText w:val="%3."/>
+      <w:lvlJc w:val="right"/>
+      <w:pPr>
+        <w:ind w:left="2160" w:hanging="180"/>
+      </w:pPr>
+    </w:lvl>
+    <w:lvl w:ilvl="3" w:tplc="0409000F" w:tentative="1">
+      <w:start w:val="1"/>
+      <w:numFmt w:val="decimal"/>
+      <w:lvlText w:val="%4."/>
+      <w:lvlJc w:val="left"/>
+      <w:pPr>
+        <w:ind w:left="2880" w:hanging="360"/>
+      </w:pPr>
+    </w:lvl>
+    <w:lvl w:ilvl="4" w:tplc="04090019" w:tentative="1">
+      <w:start w:val="1"/>
+      <w:numFmt w:val="lowerLetter"/>
+      <w:lvlText w:val="%5."/>
+      <w:lvlJc w:val="left"/>
+      <w:pPr>
+        <w:ind w:left="3600" w:hanging="360"/>
+      </w:pPr>
+    </w:lvl>
+    <w:lvl w:ilvl="5" w:tplc="0409001B" w:tentative="1">
+      <w:start w:val="1"/>
+      <w:numFmt w:val="lowerRoman"/>
+      <w:lvlText w:val="%6."/>
+      <w:lvlJc w:val="right"/>
+      <w:pPr>
+        <w:ind w:left="4320" w:hanging="180"/>
+      </w:pPr>
+    </w:lvl>
+    <w:lvl w:ilvl="6" w:tplc="0409000F" w:tentative="1">
+      <w:start w:val="1"/>
+      <w:numFmt w:val="decimal"/>
+      <w:lvlText w:val="%7."/>
+      <w:lvlJc w:val="left"/>
+      <w:pPr>
+        <w:ind w:left="5040" w:hanging="360"/>
+      </w:pPr>
+    </w:lvl>
+    <w:lvl w:ilvl="7" w:tplc="04090019" w:tentative="1">
+      <w:start w:val="1"/>
+      <w:numFmt w:val="lowerLetter"/>
+      <w:lvlText w:val="%8."/>
+      <w:lvlJc w:val="left"/>
+      <w:pPr>
+        <w:ind w:left="5760" w:hanging="360"/>
+      </w:pPr>
+    </w:lvl>
+    <w:lvl w:ilvl="8" w:tplc="0409001B" w:tentative="1">
+      <w:start w:val="1"/>
+      <w:numFmt w:val="lowerRoman"/>
+      <w:lvlText w:val="%9."/>
+      <w:lvlJc w:val="right"/>
+      <w:pPr>
+        <w:ind w:left="6480" w:hanging="180"/>
+      </w:pPr>
+    </w:lvl>
+  </w:abstractNum>
+  <w:abstractNum w:abstractNumId="11" w15:restartNumberingAfterBreak="0">
     <w:nsid w:val="2DB5336B"/>
     <w:multiLevelType w:val="hybridMultilevel"/>
-    <w:tmpl w:val="8D9E8636"/>
+    <w:tmpl w:val="3F5AD758"/>
     <w:lvl w:ilvl="0" w:tplc="04090001">
       <w:start w:val="1"/>
       <w:numFmt w:val="bullet"/>
@@ -10143,7 +11648,7 @@
       </w:rPr>
     </w:lvl>
   </w:abstractNum>
-  <w:abstractNum w:abstractNumId="4" w15:restartNumberingAfterBreak="0">
+  <w:abstractNum w:abstractNumId="12" w15:restartNumberingAfterBreak="0">
     <w:nsid w:val="322E3B13"/>
     <w:multiLevelType w:val="hybridMultilevel"/>
     <w:tmpl w:val="449C9C88"/>
@@ -10232,7 +11737,7 @@
       </w:pPr>
     </w:lvl>
   </w:abstractNum>
-  <w:abstractNum w:abstractNumId="5" w15:restartNumberingAfterBreak="0">
+  <w:abstractNum w:abstractNumId="13" w15:restartNumberingAfterBreak="0">
     <w:nsid w:val="34CE00D3"/>
     <w:multiLevelType w:val="hybridMultilevel"/>
     <w:tmpl w:val="4CFE2B08"/>
@@ -10321,10 +11826,10 @@
       </w:pPr>
     </w:lvl>
   </w:abstractNum>
-  <w:abstractNum w:abstractNumId="6" w15:restartNumberingAfterBreak="0">
-    <w:nsid w:val="3B712553"/>
+  <w:abstractNum w:abstractNumId="14" w15:restartNumberingAfterBreak="0">
+    <w:nsid w:val="35C173A8"/>
     <w:multiLevelType w:val="hybridMultilevel"/>
-    <w:tmpl w:val="2DB4DB72"/>
+    <w:tmpl w:val="5C5A4DBC"/>
     <w:lvl w:ilvl="0" w:tplc="0409000F">
       <w:start w:val="1"/>
       <w:numFmt w:val="decimal"/>
@@ -10410,7 +11915,185 @@
       </w:pPr>
     </w:lvl>
   </w:abstractNum>
-  <w:abstractNum w:abstractNumId="7" w15:restartNumberingAfterBreak="0">
+  <w:abstractNum w:abstractNumId="15" w15:restartNumberingAfterBreak="0">
+    <w:nsid w:val="3AEB10DE"/>
+    <w:multiLevelType w:val="hybridMultilevel"/>
+    <w:tmpl w:val="5AB07184"/>
+    <w:lvl w:ilvl="0" w:tplc="0409000F">
+      <w:start w:val="1"/>
+      <w:numFmt w:val="decimal"/>
+      <w:lvlText w:val="%1."/>
+      <w:lvlJc w:val="left"/>
+      <w:pPr>
+        <w:ind w:left="720" w:hanging="360"/>
+      </w:pPr>
+      <w:rPr>
+        <w:rFonts w:hint="default"/>
+      </w:rPr>
+    </w:lvl>
+    <w:lvl w:ilvl="1" w:tplc="04090019" w:tentative="1">
+      <w:start w:val="1"/>
+      <w:numFmt w:val="lowerLetter"/>
+      <w:lvlText w:val="%2."/>
+      <w:lvlJc w:val="left"/>
+      <w:pPr>
+        <w:ind w:left="1440" w:hanging="360"/>
+      </w:pPr>
+    </w:lvl>
+    <w:lvl w:ilvl="2" w:tplc="0409001B" w:tentative="1">
+      <w:start w:val="1"/>
+      <w:numFmt w:val="lowerRoman"/>
+      <w:lvlText w:val="%3."/>
+      <w:lvlJc w:val="right"/>
+      <w:pPr>
+        <w:ind w:left="2160" w:hanging="180"/>
+      </w:pPr>
+    </w:lvl>
+    <w:lvl w:ilvl="3" w:tplc="0409000F" w:tentative="1">
+      <w:start w:val="1"/>
+      <w:numFmt w:val="decimal"/>
+      <w:lvlText w:val="%4."/>
+      <w:lvlJc w:val="left"/>
+      <w:pPr>
+        <w:ind w:left="2880" w:hanging="360"/>
+      </w:pPr>
+    </w:lvl>
+    <w:lvl w:ilvl="4" w:tplc="04090019" w:tentative="1">
+      <w:start w:val="1"/>
+      <w:numFmt w:val="lowerLetter"/>
+      <w:lvlText w:val="%5."/>
+      <w:lvlJc w:val="left"/>
+      <w:pPr>
+        <w:ind w:left="3600" w:hanging="360"/>
+      </w:pPr>
+    </w:lvl>
+    <w:lvl w:ilvl="5" w:tplc="0409001B" w:tentative="1">
+      <w:start w:val="1"/>
+      <w:numFmt w:val="lowerRoman"/>
+      <w:lvlText w:val="%6."/>
+      <w:lvlJc w:val="right"/>
+      <w:pPr>
+        <w:ind w:left="4320" w:hanging="180"/>
+      </w:pPr>
+    </w:lvl>
+    <w:lvl w:ilvl="6" w:tplc="0409000F" w:tentative="1">
+      <w:start w:val="1"/>
+      <w:numFmt w:val="decimal"/>
+      <w:lvlText w:val="%7."/>
+      <w:lvlJc w:val="left"/>
+      <w:pPr>
+        <w:ind w:left="5040" w:hanging="360"/>
+      </w:pPr>
+    </w:lvl>
+    <w:lvl w:ilvl="7" w:tplc="04090019" w:tentative="1">
+      <w:start w:val="1"/>
+      <w:numFmt w:val="lowerLetter"/>
+      <w:lvlText w:val="%8."/>
+      <w:lvlJc w:val="left"/>
+      <w:pPr>
+        <w:ind w:left="5760" w:hanging="360"/>
+      </w:pPr>
+    </w:lvl>
+    <w:lvl w:ilvl="8" w:tplc="0409001B" w:tentative="1">
+      <w:start w:val="1"/>
+      <w:numFmt w:val="lowerRoman"/>
+      <w:lvlText w:val="%9."/>
+      <w:lvlJc w:val="right"/>
+      <w:pPr>
+        <w:ind w:left="6480" w:hanging="180"/>
+      </w:pPr>
+    </w:lvl>
+  </w:abstractNum>
+  <w:abstractNum w:abstractNumId="16" w15:restartNumberingAfterBreak="0">
+    <w:nsid w:val="3B712553"/>
+    <w:multiLevelType w:val="hybridMultilevel"/>
+    <w:tmpl w:val="5AB07184"/>
+    <w:lvl w:ilvl="0" w:tplc="0409000F">
+      <w:start w:val="1"/>
+      <w:numFmt w:val="decimal"/>
+      <w:lvlText w:val="%1."/>
+      <w:lvlJc w:val="left"/>
+      <w:pPr>
+        <w:ind w:left="720" w:hanging="360"/>
+      </w:pPr>
+      <w:rPr>
+        <w:rFonts w:hint="default"/>
+      </w:rPr>
+    </w:lvl>
+    <w:lvl w:ilvl="1" w:tplc="04090019" w:tentative="1">
+      <w:start w:val="1"/>
+      <w:numFmt w:val="lowerLetter"/>
+      <w:lvlText w:val="%2."/>
+      <w:lvlJc w:val="left"/>
+      <w:pPr>
+        <w:ind w:left="1440" w:hanging="360"/>
+      </w:pPr>
+    </w:lvl>
+    <w:lvl w:ilvl="2" w:tplc="0409001B" w:tentative="1">
+      <w:start w:val="1"/>
+      <w:numFmt w:val="lowerRoman"/>
+      <w:lvlText w:val="%3."/>
+      <w:lvlJc w:val="right"/>
+      <w:pPr>
+        <w:ind w:left="2160" w:hanging="180"/>
+      </w:pPr>
+    </w:lvl>
+    <w:lvl w:ilvl="3" w:tplc="0409000F" w:tentative="1">
+      <w:start w:val="1"/>
+      <w:numFmt w:val="decimal"/>
+      <w:lvlText w:val="%4."/>
+      <w:lvlJc w:val="left"/>
+      <w:pPr>
+        <w:ind w:left="2880" w:hanging="360"/>
+      </w:pPr>
+    </w:lvl>
+    <w:lvl w:ilvl="4" w:tplc="04090019" w:tentative="1">
+      <w:start w:val="1"/>
+      <w:numFmt w:val="lowerLetter"/>
+      <w:lvlText w:val="%5."/>
+      <w:lvlJc w:val="left"/>
+      <w:pPr>
+        <w:ind w:left="3600" w:hanging="360"/>
+      </w:pPr>
+    </w:lvl>
+    <w:lvl w:ilvl="5" w:tplc="0409001B" w:tentative="1">
+      <w:start w:val="1"/>
+      <w:numFmt w:val="lowerRoman"/>
+      <w:lvlText w:val="%6."/>
+      <w:lvlJc w:val="right"/>
+      <w:pPr>
+        <w:ind w:left="4320" w:hanging="180"/>
+      </w:pPr>
+    </w:lvl>
+    <w:lvl w:ilvl="6" w:tplc="0409000F" w:tentative="1">
+      <w:start w:val="1"/>
+      <w:numFmt w:val="decimal"/>
+      <w:lvlText w:val="%7."/>
+      <w:lvlJc w:val="left"/>
+      <w:pPr>
+        <w:ind w:left="5040" w:hanging="360"/>
+      </w:pPr>
+    </w:lvl>
+    <w:lvl w:ilvl="7" w:tplc="04090019" w:tentative="1">
+      <w:start w:val="1"/>
+      <w:numFmt w:val="lowerLetter"/>
+      <w:lvlText w:val="%8."/>
+      <w:lvlJc w:val="left"/>
+      <w:pPr>
+        <w:ind w:left="5760" w:hanging="360"/>
+      </w:pPr>
+    </w:lvl>
+    <w:lvl w:ilvl="8" w:tplc="0409001B" w:tentative="1">
+      <w:start w:val="1"/>
+      <w:numFmt w:val="lowerRoman"/>
+      <w:lvlText w:val="%9."/>
+      <w:lvlJc w:val="right"/>
+      <w:pPr>
+        <w:ind w:left="6480" w:hanging="180"/>
+      </w:pPr>
+    </w:lvl>
+  </w:abstractNum>
+  <w:abstractNum w:abstractNumId="17" w15:restartNumberingAfterBreak="0">
     <w:nsid w:val="3DA7690F"/>
     <w:multiLevelType w:val="hybridMultilevel"/>
     <w:tmpl w:val="C2469F4A"/>
@@ -10499,7 +12182,96 @@
       </w:pPr>
     </w:lvl>
   </w:abstractNum>
-  <w:abstractNum w:abstractNumId="8" w15:restartNumberingAfterBreak="0">
+  <w:abstractNum w:abstractNumId="18" w15:restartNumberingAfterBreak="0">
+    <w:nsid w:val="3DB87C23"/>
+    <w:multiLevelType w:val="hybridMultilevel"/>
+    <w:tmpl w:val="5C5A4DBC"/>
+    <w:lvl w:ilvl="0" w:tplc="0409000F">
+      <w:start w:val="1"/>
+      <w:numFmt w:val="decimal"/>
+      <w:lvlText w:val="%1."/>
+      <w:lvlJc w:val="left"/>
+      <w:pPr>
+        <w:ind w:left="720" w:hanging="360"/>
+      </w:pPr>
+      <w:rPr>
+        <w:rFonts w:hint="default"/>
+      </w:rPr>
+    </w:lvl>
+    <w:lvl w:ilvl="1" w:tplc="04090019" w:tentative="1">
+      <w:start w:val="1"/>
+      <w:numFmt w:val="lowerLetter"/>
+      <w:lvlText w:val="%2."/>
+      <w:lvlJc w:val="left"/>
+      <w:pPr>
+        <w:ind w:left="1440" w:hanging="360"/>
+      </w:pPr>
+    </w:lvl>
+    <w:lvl w:ilvl="2" w:tplc="0409001B" w:tentative="1">
+      <w:start w:val="1"/>
+      <w:numFmt w:val="lowerRoman"/>
+      <w:lvlText w:val="%3."/>
+      <w:lvlJc w:val="right"/>
+      <w:pPr>
+        <w:ind w:left="2160" w:hanging="180"/>
+      </w:pPr>
+    </w:lvl>
+    <w:lvl w:ilvl="3" w:tplc="0409000F" w:tentative="1">
+      <w:start w:val="1"/>
+      <w:numFmt w:val="decimal"/>
+      <w:lvlText w:val="%4."/>
+      <w:lvlJc w:val="left"/>
+      <w:pPr>
+        <w:ind w:left="2880" w:hanging="360"/>
+      </w:pPr>
+    </w:lvl>
+    <w:lvl w:ilvl="4" w:tplc="04090019" w:tentative="1">
+      <w:start w:val="1"/>
+      <w:numFmt w:val="lowerLetter"/>
+      <w:lvlText w:val="%5."/>
+      <w:lvlJc w:val="left"/>
+      <w:pPr>
+        <w:ind w:left="3600" w:hanging="360"/>
+      </w:pPr>
+    </w:lvl>
+    <w:lvl w:ilvl="5" w:tplc="0409001B" w:tentative="1">
+      <w:start w:val="1"/>
+      <w:numFmt w:val="lowerRoman"/>
+      <w:lvlText w:val="%6."/>
+      <w:lvlJc w:val="right"/>
+      <w:pPr>
+        <w:ind w:left="4320" w:hanging="180"/>
+      </w:pPr>
+    </w:lvl>
+    <w:lvl w:ilvl="6" w:tplc="0409000F" w:tentative="1">
+      <w:start w:val="1"/>
+      <w:numFmt w:val="decimal"/>
+      <w:lvlText w:val="%7."/>
+      <w:lvlJc w:val="left"/>
+      <w:pPr>
+        <w:ind w:left="5040" w:hanging="360"/>
+      </w:pPr>
+    </w:lvl>
+    <w:lvl w:ilvl="7" w:tplc="04090019" w:tentative="1">
+      <w:start w:val="1"/>
+      <w:numFmt w:val="lowerLetter"/>
+      <w:lvlText w:val="%8."/>
+      <w:lvlJc w:val="left"/>
+      <w:pPr>
+        <w:ind w:left="5760" w:hanging="360"/>
+      </w:pPr>
+    </w:lvl>
+    <w:lvl w:ilvl="8" w:tplc="0409001B" w:tentative="1">
+      <w:start w:val="1"/>
+      <w:numFmt w:val="lowerRoman"/>
+      <w:lvlText w:val="%9."/>
+      <w:lvlJc w:val="right"/>
+      <w:pPr>
+        <w:ind w:left="6480" w:hanging="180"/>
+      </w:pPr>
+    </w:lvl>
+  </w:abstractNum>
+  <w:abstractNum w:abstractNumId="19" w15:restartNumberingAfterBreak="0">
     <w:nsid w:val="3E5221C7"/>
     <w:multiLevelType w:val="hybridMultilevel"/>
     <w:tmpl w:val="5C5A4DBC"/>
@@ -10588,7 +12360,7 @@
       </w:pPr>
     </w:lvl>
   </w:abstractNum>
-  <w:abstractNum w:abstractNumId="9" w15:restartNumberingAfterBreak="0">
+  <w:abstractNum w:abstractNumId="20" w15:restartNumberingAfterBreak="0">
     <w:nsid w:val="407A3C7B"/>
     <w:multiLevelType w:val="hybridMultilevel"/>
     <w:tmpl w:val="3BD0FFF0"/>
@@ -10677,7 +12449,7 @@
       </w:pPr>
     </w:lvl>
   </w:abstractNum>
-  <w:abstractNum w:abstractNumId="10" w15:restartNumberingAfterBreak="0">
+  <w:abstractNum w:abstractNumId="21" w15:restartNumberingAfterBreak="0">
     <w:nsid w:val="4A1302CB"/>
     <w:multiLevelType w:val="hybridMultilevel"/>
     <w:tmpl w:val="8110BDEC"/>
@@ -10766,7 +12538,7 @@
       </w:pPr>
     </w:lvl>
   </w:abstractNum>
-  <w:abstractNum w:abstractNumId="11" w15:restartNumberingAfterBreak="0">
+  <w:abstractNum w:abstractNumId="22" w15:restartNumberingAfterBreak="0">
     <w:nsid w:val="4CE6672B"/>
     <w:multiLevelType w:val="hybridMultilevel"/>
     <w:tmpl w:val="33F6D80A"/>
@@ -10852,7 +12624,7 @@
       </w:pPr>
     </w:lvl>
   </w:abstractNum>
-  <w:abstractNum w:abstractNumId="12" w15:restartNumberingAfterBreak="0">
+  <w:abstractNum w:abstractNumId="23" w15:restartNumberingAfterBreak="0">
     <w:nsid w:val="50AA5BD0"/>
     <w:multiLevelType w:val="hybridMultilevel"/>
     <w:tmpl w:val="8C900936"/>
@@ -10938,7 +12710,93 @@
       </w:pPr>
     </w:lvl>
   </w:abstractNum>
-  <w:abstractNum w:abstractNumId="13" w15:restartNumberingAfterBreak="0">
+  <w:abstractNum w:abstractNumId="24" w15:restartNumberingAfterBreak="0">
+    <w:nsid w:val="522E6B99"/>
+    <w:multiLevelType w:val="hybridMultilevel"/>
+    <w:tmpl w:val="1A8017BA"/>
+    <w:lvl w:ilvl="0" w:tplc="0409000F">
+      <w:start w:val="1"/>
+      <w:numFmt w:val="decimal"/>
+      <w:lvlText w:val="%1."/>
+      <w:lvlJc w:val="left"/>
+      <w:pPr>
+        <w:ind w:left="720" w:hanging="360"/>
+      </w:pPr>
+    </w:lvl>
+    <w:lvl w:ilvl="1" w:tplc="04090019" w:tentative="1">
+      <w:start w:val="1"/>
+      <w:numFmt w:val="lowerLetter"/>
+      <w:lvlText w:val="%2."/>
+      <w:lvlJc w:val="left"/>
+      <w:pPr>
+        <w:ind w:left="1440" w:hanging="360"/>
+      </w:pPr>
+    </w:lvl>
+    <w:lvl w:ilvl="2" w:tplc="0409001B" w:tentative="1">
+      <w:start w:val="1"/>
+      <w:numFmt w:val="lowerRoman"/>
+      <w:lvlText w:val="%3."/>
+      <w:lvlJc w:val="right"/>
+      <w:pPr>
+        <w:ind w:left="2160" w:hanging="180"/>
+      </w:pPr>
+    </w:lvl>
+    <w:lvl w:ilvl="3" w:tplc="0409000F" w:tentative="1">
+      <w:start w:val="1"/>
+      <w:numFmt w:val="decimal"/>
+      <w:lvlText w:val="%4."/>
+      <w:lvlJc w:val="left"/>
+      <w:pPr>
+        <w:ind w:left="2880" w:hanging="360"/>
+      </w:pPr>
+    </w:lvl>
+    <w:lvl w:ilvl="4" w:tplc="04090019" w:tentative="1">
+      <w:start w:val="1"/>
+      <w:numFmt w:val="lowerLetter"/>
+      <w:lvlText w:val="%5."/>
+      <w:lvlJc w:val="left"/>
+      <w:pPr>
+        <w:ind w:left="3600" w:hanging="360"/>
+      </w:pPr>
+    </w:lvl>
+    <w:lvl w:ilvl="5" w:tplc="0409001B" w:tentative="1">
+      <w:start w:val="1"/>
+      <w:numFmt w:val="lowerRoman"/>
+      <w:lvlText w:val="%6."/>
+      <w:lvlJc w:val="right"/>
+      <w:pPr>
+        <w:ind w:left="4320" w:hanging="180"/>
+      </w:pPr>
+    </w:lvl>
+    <w:lvl w:ilvl="6" w:tplc="0409000F" w:tentative="1">
+      <w:start w:val="1"/>
+      <w:numFmt w:val="decimal"/>
+      <w:lvlText w:val="%7."/>
+      <w:lvlJc w:val="left"/>
+      <w:pPr>
+        <w:ind w:left="5040" w:hanging="360"/>
+      </w:pPr>
+    </w:lvl>
+    <w:lvl w:ilvl="7" w:tplc="04090019" w:tentative="1">
+      <w:start w:val="1"/>
+      <w:numFmt w:val="lowerLetter"/>
+      <w:lvlText w:val="%8."/>
+      <w:lvlJc w:val="left"/>
+      <w:pPr>
+        <w:ind w:left="5760" w:hanging="360"/>
+      </w:pPr>
+    </w:lvl>
+    <w:lvl w:ilvl="8" w:tplc="0409001B" w:tentative="1">
+      <w:start w:val="1"/>
+      <w:numFmt w:val="lowerRoman"/>
+      <w:lvlText w:val="%9."/>
+      <w:lvlJc w:val="right"/>
+      <w:pPr>
+        <w:ind w:left="6480" w:hanging="180"/>
+      </w:pPr>
+    </w:lvl>
+  </w:abstractNum>
+  <w:abstractNum w:abstractNumId="25" w15:restartNumberingAfterBreak="0">
     <w:nsid w:val="592C2721"/>
     <w:multiLevelType w:val="hybridMultilevel"/>
     <w:tmpl w:val="33F6D80A"/>
@@ -11024,7 +12882,182 @@
       </w:pPr>
     </w:lvl>
   </w:abstractNum>
-  <w:abstractNum w:abstractNumId="14" w15:restartNumberingAfterBreak="0">
+  <w:abstractNum w:abstractNumId="26" w15:restartNumberingAfterBreak="0">
+    <w:nsid w:val="59C76041"/>
+    <w:multiLevelType w:val="hybridMultilevel"/>
+    <w:tmpl w:val="CA9A1818"/>
+    <w:lvl w:ilvl="0" w:tplc="0409000F">
+      <w:start w:val="1"/>
+      <w:numFmt w:val="decimal"/>
+      <w:lvlText w:val="%1."/>
+      <w:lvlJc w:val="left"/>
+      <w:pPr>
+        <w:ind w:left="720" w:hanging="360"/>
+      </w:pPr>
+    </w:lvl>
+    <w:lvl w:ilvl="1" w:tplc="04090019" w:tentative="1">
+      <w:start w:val="1"/>
+      <w:numFmt w:val="lowerLetter"/>
+      <w:lvlText w:val="%2."/>
+      <w:lvlJc w:val="left"/>
+      <w:pPr>
+        <w:ind w:left="1440" w:hanging="360"/>
+      </w:pPr>
+    </w:lvl>
+    <w:lvl w:ilvl="2" w:tplc="0409001B" w:tentative="1">
+      <w:start w:val="1"/>
+      <w:numFmt w:val="lowerRoman"/>
+      <w:lvlText w:val="%3."/>
+      <w:lvlJc w:val="right"/>
+      <w:pPr>
+        <w:ind w:left="2160" w:hanging="180"/>
+      </w:pPr>
+    </w:lvl>
+    <w:lvl w:ilvl="3" w:tplc="0409000F" w:tentative="1">
+      <w:start w:val="1"/>
+      <w:numFmt w:val="decimal"/>
+      <w:lvlText w:val="%4."/>
+      <w:lvlJc w:val="left"/>
+      <w:pPr>
+        <w:ind w:left="2880" w:hanging="360"/>
+      </w:pPr>
+    </w:lvl>
+    <w:lvl w:ilvl="4" w:tplc="04090019" w:tentative="1">
+      <w:start w:val="1"/>
+      <w:numFmt w:val="lowerLetter"/>
+      <w:lvlText w:val="%5."/>
+      <w:lvlJc w:val="left"/>
+      <w:pPr>
+        <w:ind w:left="3600" w:hanging="360"/>
+      </w:pPr>
+    </w:lvl>
+    <w:lvl w:ilvl="5" w:tplc="0409001B" w:tentative="1">
+      <w:start w:val="1"/>
+      <w:numFmt w:val="lowerRoman"/>
+      <w:lvlText w:val="%6."/>
+      <w:lvlJc w:val="right"/>
+      <w:pPr>
+        <w:ind w:left="4320" w:hanging="180"/>
+      </w:pPr>
+    </w:lvl>
+    <w:lvl w:ilvl="6" w:tplc="0409000F" w:tentative="1">
+      <w:start w:val="1"/>
+      <w:numFmt w:val="decimal"/>
+      <w:lvlText w:val="%7."/>
+      <w:lvlJc w:val="left"/>
+      <w:pPr>
+        <w:ind w:left="5040" w:hanging="360"/>
+      </w:pPr>
+    </w:lvl>
+    <w:lvl w:ilvl="7" w:tplc="04090019" w:tentative="1">
+      <w:start w:val="1"/>
+      <w:numFmt w:val="lowerLetter"/>
+      <w:lvlText w:val="%8."/>
+      <w:lvlJc w:val="left"/>
+      <w:pPr>
+        <w:ind w:left="5760" w:hanging="360"/>
+      </w:pPr>
+    </w:lvl>
+    <w:lvl w:ilvl="8" w:tplc="0409001B" w:tentative="1">
+      <w:start w:val="1"/>
+      <w:numFmt w:val="lowerRoman"/>
+      <w:lvlText w:val="%9."/>
+      <w:lvlJc w:val="right"/>
+      <w:pPr>
+        <w:ind w:left="6480" w:hanging="180"/>
+      </w:pPr>
+    </w:lvl>
+  </w:abstractNum>
+  <w:abstractNum w:abstractNumId="27" w15:restartNumberingAfterBreak="0">
+    <w:nsid w:val="5FDD5DFD"/>
+    <w:multiLevelType w:val="hybridMultilevel"/>
+    <w:tmpl w:val="D68A0962"/>
+    <w:lvl w:ilvl="0" w:tplc="0409000F">
+      <w:start w:val="1"/>
+      <w:numFmt w:val="decimal"/>
+      <w:lvlText w:val="%1."/>
+      <w:lvlJc w:val="left"/>
+      <w:pPr>
+        <w:ind w:left="720" w:hanging="360"/>
+      </w:pPr>
+      <w:rPr>
+        <w:rFonts w:hint="default"/>
+      </w:rPr>
+    </w:lvl>
+    <w:lvl w:ilvl="1" w:tplc="04090019" w:tentative="1">
+      <w:start w:val="1"/>
+      <w:numFmt w:val="lowerLetter"/>
+      <w:lvlText w:val="%2."/>
+      <w:lvlJc w:val="left"/>
+      <w:pPr>
+        <w:ind w:left="1440" w:hanging="360"/>
+      </w:pPr>
+    </w:lvl>
+    <w:lvl w:ilvl="2" w:tplc="0409001B" w:tentative="1">
+      <w:start w:val="1"/>
+      <w:numFmt w:val="lowerRoman"/>
+      <w:lvlText w:val="%3."/>
+      <w:lvlJc w:val="right"/>
+      <w:pPr>
+        <w:ind w:left="2160" w:hanging="180"/>
+      </w:pPr>
+    </w:lvl>
+    <w:lvl w:ilvl="3" w:tplc="0409000F" w:tentative="1">
+      <w:start w:val="1"/>
+      <w:numFmt w:val="decimal"/>
+      <w:lvlText w:val="%4."/>
+      <w:lvlJc w:val="left"/>
+      <w:pPr>
+        <w:ind w:left="2880" w:hanging="360"/>
+      </w:pPr>
+    </w:lvl>
+    <w:lvl w:ilvl="4" w:tplc="04090019" w:tentative="1">
+      <w:start w:val="1"/>
+      <w:numFmt w:val="lowerLetter"/>
+      <w:lvlText w:val="%5."/>
+      <w:lvlJc w:val="left"/>
+      <w:pPr>
+        <w:ind w:left="3600" w:hanging="360"/>
+      </w:pPr>
+    </w:lvl>
+    <w:lvl w:ilvl="5" w:tplc="0409001B" w:tentative="1">
+      <w:start w:val="1"/>
+      <w:numFmt w:val="lowerRoman"/>
+      <w:lvlText w:val="%6."/>
+      <w:lvlJc w:val="right"/>
+      <w:pPr>
+        <w:ind w:left="4320" w:hanging="180"/>
+      </w:pPr>
+    </w:lvl>
+    <w:lvl w:ilvl="6" w:tplc="0409000F" w:tentative="1">
+      <w:start w:val="1"/>
+      <w:numFmt w:val="decimal"/>
+      <w:lvlText w:val="%7."/>
+      <w:lvlJc w:val="left"/>
+      <w:pPr>
+        <w:ind w:left="5040" w:hanging="360"/>
+      </w:pPr>
+    </w:lvl>
+    <w:lvl w:ilvl="7" w:tplc="04090019" w:tentative="1">
+      <w:start w:val="1"/>
+      <w:numFmt w:val="lowerLetter"/>
+      <w:lvlText w:val="%8."/>
+      <w:lvlJc w:val="left"/>
+      <w:pPr>
+        <w:ind w:left="5760" w:hanging="360"/>
+      </w:pPr>
+    </w:lvl>
+    <w:lvl w:ilvl="8" w:tplc="0409001B" w:tentative="1">
+      <w:start w:val="1"/>
+      <w:numFmt w:val="lowerRoman"/>
+      <w:lvlText w:val="%9."/>
+      <w:lvlJc w:val="right"/>
+      <w:pPr>
+        <w:ind w:left="6480" w:hanging="180"/>
+      </w:pPr>
+    </w:lvl>
+  </w:abstractNum>
+  <w:abstractNum w:abstractNumId="28" w15:restartNumberingAfterBreak="0">
     <w:nsid w:val="61C045C8"/>
     <w:multiLevelType w:val="hybridMultilevel"/>
     <w:tmpl w:val="5C5A4DBC"/>
@@ -11113,7 +13146,7 @@
       </w:pPr>
     </w:lvl>
   </w:abstractNum>
-  <w:abstractNum w:abstractNumId="15" w15:restartNumberingAfterBreak="0">
+  <w:abstractNum w:abstractNumId="29" w15:restartNumberingAfterBreak="0">
     <w:nsid w:val="64A266EE"/>
     <w:multiLevelType w:val="hybridMultilevel"/>
     <w:tmpl w:val="A69AEAC4"/>
@@ -11202,7 +13235,96 @@
       </w:pPr>
     </w:lvl>
   </w:abstractNum>
-  <w:abstractNum w:abstractNumId="16" w15:restartNumberingAfterBreak="0">
+  <w:abstractNum w:abstractNumId="30" w15:restartNumberingAfterBreak="0">
+    <w:nsid w:val="6925031D"/>
+    <w:multiLevelType w:val="hybridMultilevel"/>
+    <w:tmpl w:val="5E5C6A1E"/>
+    <w:lvl w:ilvl="0" w:tplc="0409000F">
+      <w:start w:val="1"/>
+      <w:numFmt w:val="decimal"/>
+      <w:lvlText w:val="%1."/>
+      <w:lvlJc w:val="left"/>
+      <w:pPr>
+        <w:ind w:left="720" w:hanging="360"/>
+      </w:pPr>
+      <w:rPr>
+        <w:rFonts w:hint="default"/>
+      </w:rPr>
+    </w:lvl>
+    <w:lvl w:ilvl="1" w:tplc="04090019" w:tentative="1">
+      <w:start w:val="1"/>
+      <w:numFmt w:val="lowerLetter"/>
+      <w:lvlText w:val="%2."/>
+      <w:lvlJc w:val="left"/>
+      <w:pPr>
+        <w:ind w:left="1440" w:hanging="360"/>
+      </w:pPr>
+    </w:lvl>
+    <w:lvl w:ilvl="2" w:tplc="0409001B" w:tentative="1">
+      <w:start w:val="1"/>
+      <w:numFmt w:val="lowerRoman"/>
+      <w:lvlText w:val="%3."/>
+      <w:lvlJc w:val="right"/>
+      <w:pPr>
+        <w:ind w:left="2160" w:hanging="180"/>
+      </w:pPr>
+    </w:lvl>
+    <w:lvl w:ilvl="3" w:tplc="0409000F" w:tentative="1">
+      <w:start w:val="1"/>
+      <w:numFmt w:val="decimal"/>
+      <w:lvlText w:val="%4."/>
+      <w:lvlJc w:val="left"/>
+      <w:pPr>
+        <w:ind w:left="2880" w:hanging="360"/>
+      </w:pPr>
+    </w:lvl>
+    <w:lvl w:ilvl="4" w:tplc="04090019" w:tentative="1">
+      <w:start w:val="1"/>
+      <w:numFmt w:val="lowerLetter"/>
+      <w:lvlText w:val="%5."/>
+      <w:lvlJc w:val="left"/>
+      <w:pPr>
+        <w:ind w:left="3600" w:hanging="360"/>
+      </w:pPr>
+    </w:lvl>
+    <w:lvl w:ilvl="5" w:tplc="0409001B" w:tentative="1">
+      <w:start w:val="1"/>
+      <w:numFmt w:val="lowerRoman"/>
+      <w:lvlText w:val="%6."/>
+      <w:lvlJc w:val="right"/>
+      <w:pPr>
+        <w:ind w:left="4320" w:hanging="180"/>
+      </w:pPr>
+    </w:lvl>
+    <w:lvl w:ilvl="6" w:tplc="0409000F" w:tentative="1">
+      <w:start w:val="1"/>
+      <w:numFmt w:val="decimal"/>
+      <w:lvlText w:val="%7."/>
+      <w:lvlJc w:val="left"/>
+      <w:pPr>
+        <w:ind w:left="5040" w:hanging="360"/>
+      </w:pPr>
+    </w:lvl>
+    <w:lvl w:ilvl="7" w:tplc="04090019" w:tentative="1">
+      <w:start w:val="1"/>
+      <w:numFmt w:val="lowerLetter"/>
+      <w:lvlText w:val="%8."/>
+      <w:lvlJc w:val="left"/>
+      <w:pPr>
+        <w:ind w:left="5760" w:hanging="360"/>
+      </w:pPr>
+    </w:lvl>
+    <w:lvl w:ilvl="8" w:tplc="0409001B" w:tentative="1">
+      <w:start w:val="1"/>
+      <w:numFmt w:val="lowerRoman"/>
+      <w:lvlText w:val="%9."/>
+      <w:lvlJc w:val="right"/>
+      <w:pPr>
+        <w:ind w:left="6480" w:hanging="180"/>
+      </w:pPr>
+    </w:lvl>
+  </w:abstractNum>
+  <w:abstractNum w:abstractNumId="31" w15:restartNumberingAfterBreak="0">
     <w:nsid w:val="6F21200A"/>
     <w:multiLevelType w:val="hybridMultilevel"/>
     <w:tmpl w:val="B5389C34"/>
@@ -11288,7 +13410,7 @@
       </w:pPr>
     </w:lvl>
   </w:abstractNum>
-  <w:abstractNum w:abstractNumId="17" w15:restartNumberingAfterBreak="0">
+  <w:abstractNum w:abstractNumId="32" w15:restartNumberingAfterBreak="0">
     <w:nsid w:val="6F78200C"/>
     <w:multiLevelType w:val="hybridMultilevel"/>
     <w:tmpl w:val="2E4691B4"/>
@@ -11377,7 +13499,7 @@
       </w:pPr>
     </w:lvl>
   </w:abstractNum>
-  <w:abstractNum w:abstractNumId="18" w15:restartNumberingAfterBreak="0">
+  <w:abstractNum w:abstractNumId="33" w15:restartNumberingAfterBreak="0">
     <w:nsid w:val="708F7A61"/>
     <w:multiLevelType w:val="hybridMultilevel"/>
     <w:tmpl w:val="48E86984"/>
@@ -11463,7 +13585,7 @@
       </w:pPr>
     </w:lvl>
   </w:abstractNum>
-  <w:abstractNum w:abstractNumId="19" w15:restartNumberingAfterBreak="0">
+  <w:abstractNum w:abstractNumId="34" w15:restartNumberingAfterBreak="0">
     <w:nsid w:val="71DA7BD1"/>
     <w:multiLevelType w:val="hybridMultilevel"/>
     <w:tmpl w:val="8C900936"/>
@@ -11549,7 +13671,7 @@
       </w:pPr>
     </w:lvl>
   </w:abstractNum>
-  <w:abstractNum w:abstractNumId="20" w15:restartNumberingAfterBreak="0">
+  <w:abstractNum w:abstractNumId="35" w15:restartNumberingAfterBreak="0">
     <w:nsid w:val="752E3A28"/>
     <w:multiLevelType w:val="hybridMultilevel"/>
     <w:tmpl w:val="C67E5728"/>
@@ -11635,68 +13757,389 @@
       </w:pPr>
     </w:lvl>
   </w:abstractNum>
+  <w:abstractNum w:abstractNumId="36" w15:restartNumberingAfterBreak="0">
+    <w:nsid w:val="7CDA1CF8"/>
+    <w:multiLevelType w:val="hybridMultilevel"/>
+    <w:tmpl w:val="B338DF3A"/>
+    <w:lvl w:ilvl="0" w:tplc="0409000F">
+      <w:start w:val="1"/>
+      <w:numFmt w:val="decimal"/>
+      <w:lvlText w:val="%1."/>
+      <w:lvlJc w:val="left"/>
+      <w:pPr>
+        <w:ind w:left="720" w:hanging="360"/>
+      </w:pPr>
+      <w:rPr>
+        <w:rFonts w:hint="default"/>
+      </w:rPr>
+    </w:lvl>
+    <w:lvl w:ilvl="1" w:tplc="04090019" w:tentative="1">
+      <w:start w:val="1"/>
+      <w:numFmt w:val="lowerLetter"/>
+      <w:lvlText w:val="%2."/>
+      <w:lvlJc w:val="left"/>
+      <w:pPr>
+        <w:ind w:left="1440" w:hanging="360"/>
+      </w:pPr>
+    </w:lvl>
+    <w:lvl w:ilvl="2" w:tplc="0409001B" w:tentative="1">
+      <w:start w:val="1"/>
+      <w:numFmt w:val="lowerRoman"/>
+      <w:lvlText w:val="%3."/>
+      <w:lvlJc w:val="right"/>
+      <w:pPr>
+        <w:ind w:left="2160" w:hanging="180"/>
+      </w:pPr>
+    </w:lvl>
+    <w:lvl w:ilvl="3" w:tplc="0409000F" w:tentative="1">
+      <w:start w:val="1"/>
+      <w:numFmt w:val="decimal"/>
+      <w:lvlText w:val="%4."/>
+      <w:lvlJc w:val="left"/>
+      <w:pPr>
+        <w:ind w:left="2880" w:hanging="360"/>
+      </w:pPr>
+    </w:lvl>
+    <w:lvl w:ilvl="4" w:tplc="04090019" w:tentative="1">
+      <w:start w:val="1"/>
+      <w:numFmt w:val="lowerLetter"/>
+      <w:lvlText w:val="%5."/>
+      <w:lvlJc w:val="left"/>
+      <w:pPr>
+        <w:ind w:left="3600" w:hanging="360"/>
+      </w:pPr>
+    </w:lvl>
+    <w:lvl w:ilvl="5" w:tplc="0409001B" w:tentative="1">
+      <w:start w:val="1"/>
+      <w:numFmt w:val="lowerRoman"/>
+      <w:lvlText w:val="%6."/>
+      <w:lvlJc w:val="right"/>
+      <w:pPr>
+        <w:ind w:left="4320" w:hanging="180"/>
+      </w:pPr>
+    </w:lvl>
+    <w:lvl w:ilvl="6" w:tplc="0409000F" w:tentative="1">
+      <w:start w:val="1"/>
+      <w:numFmt w:val="decimal"/>
+      <w:lvlText w:val="%7."/>
+      <w:lvlJc w:val="left"/>
+      <w:pPr>
+        <w:ind w:left="5040" w:hanging="360"/>
+      </w:pPr>
+    </w:lvl>
+    <w:lvl w:ilvl="7" w:tplc="04090019" w:tentative="1">
+      <w:start w:val="1"/>
+      <w:numFmt w:val="lowerLetter"/>
+      <w:lvlText w:val="%8."/>
+      <w:lvlJc w:val="left"/>
+      <w:pPr>
+        <w:ind w:left="5760" w:hanging="360"/>
+      </w:pPr>
+    </w:lvl>
+    <w:lvl w:ilvl="8" w:tplc="0409001B" w:tentative="1">
+      <w:start w:val="1"/>
+      <w:numFmt w:val="lowerRoman"/>
+      <w:lvlText w:val="%9."/>
+      <w:lvlJc w:val="right"/>
+      <w:pPr>
+        <w:ind w:left="6480" w:hanging="180"/>
+      </w:pPr>
+    </w:lvl>
+  </w:abstractNum>
+  <w:abstractNum w:abstractNumId="37" w15:restartNumberingAfterBreak="0">
+    <w:nsid w:val="7D755747"/>
+    <w:multiLevelType w:val="hybridMultilevel"/>
+    <w:tmpl w:val="6260967E"/>
+    <w:lvl w:ilvl="0" w:tplc="0409000F">
+      <w:start w:val="1"/>
+      <w:numFmt w:val="decimal"/>
+      <w:lvlText w:val="%1."/>
+      <w:lvlJc w:val="left"/>
+      <w:pPr>
+        <w:ind w:left="720" w:hanging="360"/>
+      </w:pPr>
+      <w:rPr>
+        <w:rFonts w:hint="default"/>
+      </w:rPr>
+    </w:lvl>
+    <w:lvl w:ilvl="1" w:tplc="04090019" w:tentative="1">
+      <w:start w:val="1"/>
+      <w:numFmt w:val="lowerLetter"/>
+      <w:lvlText w:val="%2."/>
+      <w:lvlJc w:val="left"/>
+      <w:pPr>
+        <w:ind w:left="1440" w:hanging="360"/>
+      </w:pPr>
+    </w:lvl>
+    <w:lvl w:ilvl="2" w:tplc="0409001B" w:tentative="1">
+      <w:start w:val="1"/>
+      <w:numFmt w:val="lowerRoman"/>
+      <w:lvlText w:val="%3."/>
+      <w:lvlJc w:val="right"/>
+      <w:pPr>
+        <w:ind w:left="2160" w:hanging="180"/>
+      </w:pPr>
+    </w:lvl>
+    <w:lvl w:ilvl="3" w:tplc="0409000F" w:tentative="1">
+      <w:start w:val="1"/>
+      <w:numFmt w:val="decimal"/>
+      <w:lvlText w:val="%4."/>
+      <w:lvlJc w:val="left"/>
+      <w:pPr>
+        <w:ind w:left="2880" w:hanging="360"/>
+      </w:pPr>
+    </w:lvl>
+    <w:lvl w:ilvl="4" w:tplc="04090019" w:tentative="1">
+      <w:start w:val="1"/>
+      <w:numFmt w:val="lowerLetter"/>
+      <w:lvlText w:val="%5."/>
+      <w:lvlJc w:val="left"/>
+      <w:pPr>
+        <w:ind w:left="3600" w:hanging="360"/>
+      </w:pPr>
+    </w:lvl>
+    <w:lvl w:ilvl="5" w:tplc="0409001B" w:tentative="1">
+      <w:start w:val="1"/>
+      <w:numFmt w:val="lowerRoman"/>
+      <w:lvlText w:val="%6."/>
+      <w:lvlJc w:val="right"/>
+      <w:pPr>
+        <w:ind w:left="4320" w:hanging="180"/>
+      </w:pPr>
+    </w:lvl>
+    <w:lvl w:ilvl="6" w:tplc="0409000F" w:tentative="1">
+      <w:start w:val="1"/>
+      <w:numFmt w:val="decimal"/>
+      <w:lvlText w:val="%7."/>
+      <w:lvlJc w:val="left"/>
+      <w:pPr>
+        <w:ind w:left="5040" w:hanging="360"/>
+      </w:pPr>
+    </w:lvl>
+    <w:lvl w:ilvl="7" w:tplc="04090019" w:tentative="1">
+      <w:start w:val="1"/>
+      <w:numFmt w:val="lowerLetter"/>
+      <w:lvlText w:val="%8."/>
+      <w:lvlJc w:val="left"/>
+      <w:pPr>
+        <w:ind w:left="5760" w:hanging="360"/>
+      </w:pPr>
+    </w:lvl>
+    <w:lvl w:ilvl="8" w:tplc="0409001B" w:tentative="1">
+      <w:start w:val="1"/>
+      <w:numFmt w:val="lowerRoman"/>
+      <w:lvlText w:val="%9."/>
+      <w:lvlJc w:val="right"/>
+      <w:pPr>
+        <w:ind w:left="6480" w:hanging="180"/>
+      </w:pPr>
+    </w:lvl>
+  </w:abstractNum>
+  <w:abstractNum w:abstractNumId="38" w15:restartNumberingAfterBreak="0">
+    <w:nsid w:val="7F6C2C2D"/>
+    <w:multiLevelType w:val="hybridMultilevel"/>
+    <w:tmpl w:val="5C5A4DBC"/>
+    <w:lvl w:ilvl="0" w:tplc="0409000F">
+      <w:start w:val="1"/>
+      <w:numFmt w:val="decimal"/>
+      <w:lvlText w:val="%1."/>
+      <w:lvlJc w:val="left"/>
+      <w:pPr>
+        <w:ind w:left="720" w:hanging="360"/>
+      </w:pPr>
+      <w:rPr>
+        <w:rFonts w:hint="default"/>
+      </w:rPr>
+    </w:lvl>
+    <w:lvl w:ilvl="1" w:tplc="04090019" w:tentative="1">
+      <w:start w:val="1"/>
+      <w:numFmt w:val="lowerLetter"/>
+      <w:lvlText w:val="%2."/>
+      <w:lvlJc w:val="left"/>
+      <w:pPr>
+        <w:ind w:left="1440" w:hanging="360"/>
+      </w:pPr>
+    </w:lvl>
+    <w:lvl w:ilvl="2" w:tplc="0409001B" w:tentative="1">
+      <w:start w:val="1"/>
+      <w:numFmt w:val="lowerRoman"/>
+      <w:lvlText w:val="%3."/>
+      <w:lvlJc w:val="right"/>
+      <w:pPr>
+        <w:ind w:left="2160" w:hanging="180"/>
+      </w:pPr>
+    </w:lvl>
+    <w:lvl w:ilvl="3" w:tplc="0409000F" w:tentative="1">
+      <w:start w:val="1"/>
+      <w:numFmt w:val="decimal"/>
+      <w:lvlText w:val="%4."/>
+      <w:lvlJc w:val="left"/>
+      <w:pPr>
+        <w:ind w:left="2880" w:hanging="360"/>
+      </w:pPr>
+    </w:lvl>
+    <w:lvl w:ilvl="4" w:tplc="04090019" w:tentative="1">
+      <w:start w:val="1"/>
+      <w:numFmt w:val="lowerLetter"/>
+      <w:lvlText w:val="%5."/>
+      <w:lvlJc w:val="left"/>
+      <w:pPr>
+        <w:ind w:left="3600" w:hanging="360"/>
+      </w:pPr>
+    </w:lvl>
+    <w:lvl w:ilvl="5" w:tplc="0409001B" w:tentative="1">
+      <w:start w:val="1"/>
+      <w:numFmt w:val="lowerRoman"/>
+      <w:lvlText w:val="%6."/>
+      <w:lvlJc w:val="right"/>
+      <w:pPr>
+        <w:ind w:left="4320" w:hanging="180"/>
+      </w:pPr>
+    </w:lvl>
+    <w:lvl w:ilvl="6" w:tplc="0409000F" w:tentative="1">
+      <w:start w:val="1"/>
+      <w:numFmt w:val="decimal"/>
+      <w:lvlText w:val="%7."/>
+      <w:lvlJc w:val="left"/>
+      <w:pPr>
+        <w:ind w:left="5040" w:hanging="360"/>
+      </w:pPr>
+    </w:lvl>
+    <w:lvl w:ilvl="7" w:tplc="04090019" w:tentative="1">
+      <w:start w:val="1"/>
+      <w:numFmt w:val="lowerLetter"/>
+      <w:lvlText w:val="%8."/>
+      <w:lvlJc w:val="left"/>
+      <w:pPr>
+        <w:ind w:left="5760" w:hanging="360"/>
+      </w:pPr>
+    </w:lvl>
+    <w:lvl w:ilvl="8" w:tplc="0409001B" w:tentative="1">
+      <w:start w:val="1"/>
+      <w:numFmt w:val="lowerRoman"/>
+      <w:lvlText w:val="%9."/>
+      <w:lvlJc w:val="right"/>
+      <w:pPr>
+        <w:ind w:left="6480" w:hanging="180"/>
+      </w:pPr>
+    </w:lvl>
+  </w:abstractNum>
   <w:num w:numId="1">
-    <w:abstractNumId w:val="2"/>
+    <w:abstractNumId w:val="7"/>
   </w:num>
   <w:num w:numId="2">
-    <w:abstractNumId w:val="12"/>
+    <w:abstractNumId w:val="23"/>
   </w:num>
   <w:num w:numId="3">
-    <w:abstractNumId w:val="19"/>
+    <w:abstractNumId w:val="34"/>
   </w:num>
   <w:num w:numId="4">
-    <w:abstractNumId w:val="11"/>
+    <w:abstractNumId w:val="22"/>
   </w:num>
   <w:num w:numId="5">
-    <w:abstractNumId w:val="13"/>
+    <w:abstractNumId w:val="25"/>
   </w:num>
   <w:num w:numId="6">
-    <w:abstractNumId w:val="20"/>
+    <w:abstractNumId w:val="35"/>
   </w:num>
   <w:num w:numId="7">
-    <w:abstractNumId w:val="3"/>
+    <w:abstractNumId w:val="11"/>
   </w:num>
   <w:num w:numId="8">
     <w:abstractNumId w:val="0"/>
   </w:num>
   <w:num w:numId="9">
-    <w:abstractNumId w:val="8"/>
+    <w:abstractNumId w:val="19"/>
   </w:num>
   <w:num w:numId="10">
     <w:abstractNumId w:val="1"/>
   </w:num>
   <w:num w:numId="11">
+    <w:abstractNumId w:val="29"/>
+  </w:num>
+  <w:num w:numId="12">
+    <w:abstractNumId w:val="13"/>
+  </w:num>
+  <w:num w:numId="13">
+    <w:abstractNumId w:val="17"/>
+  </w:num>
+  <w:num w:numId="14">
+    <w:abstractNumId w:val="12"/>
+  </w:num>
+  <w:num w:numId="15">
+    <w:abstractNumId w:val="32"/>
+  </w:num>
+  <w:num w:numId="16">
+    <w:abstractNumId w:val="20"/>
+  </w:num>
+  <w:num w:numId="17">
+    <w:abstractNumId w:val="33"/>
+  </w:num>
+  <w:num w:numId="18">
+    <w:abstractNumId w:val="21"/>
+  </w:num>
+  <w:num w:numId="19">
+    <w:abstractNumId w:val="28"/>
+  </w:num>
+  <w:num w:numId="20">
+    <w:abstractNumId w:val="16"/>
+  </w:num>
+  <w:num w:numId="21">
+    <w:abstractNumId w:val="31"/>
+  </w:num>
+  <w:num w:numId="22">
+    <w:abstractNumId w:val="37"/>
+  </w:num>
+  <w:num w:numId="23">
+    <w:abstractNumId w:val="4"/>
+  </w:num>
+  <w:num w:numId="24">
+    <w:abstractNumId w:val="18"/>
+  </w:num>
+  <w:num w:numId="25">
+    <w:abstractNumId w:val="24"/>
+  </w:num>
+  <w:num w:numId="26">
+    <w:abstractNumId w:val="27"/>
+  </w:num>
+  <w:num w:numId="27">
+    <w:abstractNumId w:val="38"/>
+  </w:num>
+  <w:num w:numId="28">
+    <w:abstractNumId w:val="30"/>
+  </w:num>
+  <w:num w:numId="29">
+    <w:abstractNumId w:val="8"/>
+  </w:num>
+  <w:num w:numId="30">
+    <w:abstractNumId w:val="3"/>
+  </w:num>
+  <w:num w:numId="31">
+    <w:abstractNumId w:val="2"/>
+  </w:num>
+  <w:num w:numId="32">
+    <w:abstractNumId w:val="6"/>
+  </w:num>
+  <w:num w:numId="33">
+    <w:abstractNumId w:val="5"/>
+  </w:num>
+  <w:num w:numId="34">
+    <w:abstractNumId w:val="36"/>
+  </w:num>
+  <w:num w:numId="35">
+    <w:abstractNumId w:val="10"/>
+  </w:num>
+  <w:num w:numId="36">
+    <w:abstractNumId w:val="9"/>
+  </w:num>
+  <w:num w:numId="37">
+    <w:abstractNumId w:val="14"/>
+  </w:num>
+  <w:num w:numId="38">
     <w:abstractNumId w:val="15"/>
   </w:num>
-  <w:num w:numId="12">
-    <w:abstractNumId w:val="5"/>
-  </w:num>
-  <w:num w:numId="13">
-    <w:abstractNumId w:val="7"/>
-  </w:num>
-  <w:num w:numId="14">
-    <w:abstractNumId w:val="4"/>
-  </w:num>
-  <w:num w:numId="15">
-    <w:abstractNumId w:val="17"/>
-  </w:num>
-  <w:num w:numId="16">
-    <w:abstractNumId w:val="9"/>
-  </w:num>
-  <w:num w:numId="17">
-    <w:abstractNumId w:val="18"/>
-  </w:num>
-  <w:num w:numId="18">
-    <w:abstractNumId w:val="10"/>
-  </w:num>
-  <w:num w:numId="19">
-    <w:abstractNumId w:val="14"/>
-  </w:num>
-  <w:num w:numId="20">
-    <w:abstractNumId w:val="6"/>
-  </w:num>
-  <w:num w:numId="21">
-    <w:abstractNumId w:val="16"/>
+  <w:num w:numId="39">
+    <w:abstractNumId w:val="26"/>
   </w:num>
 </w:numbering>
 </file>
@@ -11824,6 +14267,7 @@
     <w:lsdException w:name="HTML Sample" w:semiHidden="1" w:unhideWhenUsed="1"/>
     <w:lsdException w:name="HTML Typewriter" w:semiHidden="1" w:unhideWhenUsed="1"/>
     <w:lsdException w:name="HTML Variable" w:semiHidden="1" w:unhideWhenUsed="1"/>
+    <w:lsdException w:name="Normal Table" w:semiHidden="1" w:unhideWhenUsed="1"/>
     <w:lsdException w:name="annotation subject" w:semiHidden="1" w:unhideWhenUsed="1"/>
     <w:lsdException w:name="No List" w:semiHidden="1" w:unhideWhenUsed="1"/>
     <w:lsdException w:name="Outline List 1" w:semiHidden="1" w:unhideWhenUsed="1"/>
@@ -11870,8 +14314,10 @@
     <w:lsdException w:name="Table Subtle 2" w:semiHidden="1" w:unhideWhenUsed="1"/>
     <w:lsdException w:name="Table Web 1" w:semiHidden="1" w:unhideWhenUsed="1"/>
     <w:lsdException w:name="Table Web 2" w:semiHidden="1" w:unhideWhenUsed="1"/>
+    <w:lsdException w:name="Table Web 3" w:semiHidden="1" w:unhideWhenUsed="1"/>
     <w:lsdException w:name="Balloon Text" w:semiHidden="1" w:unhideWhenUsed="1"/>
     <w:lsdException w:name="Table Grid" w:uiPriority="39"/>
+    <w:lsdException w:name="Table Theme" w:semiHidden="1" w:unhideWhenUsed="1"/>
     <w:lsdException w:name="Placeholder Text" w:semiHidden="1"/>
     <w:lsdException w:name="No Spacing" w:uiPriority="1" w:qFormat="1"/>
     <w:lsdException w:name="Light Shading" w:uiPriority="60"/>

--- a/Yeriel/Hito 1/Descripciones.docx
+++ b/Yeriel/Hito 1/Descripciones.docx
@@ -2370,7 +2370,13 @@
               <w:pStyle w:val="TableContents"/>
             </w:pPr>
             <w:r>
-              <w:t>FA3: No se encuentra un usuario.</w:t>
+              <w:t xml:space="preserve">FA3: No se encuentra un </w:t>
+            </w:r>
+            <w:r>
+              <w:t>cliente</w:t>
+            </w:r>
+            <w:r>
+              <w:t>.</w:t>
             </w:r>
           </w:p>
           <w:p>
@@ -2382,7 +2388,15 @@
               </w:numPr>
             </w:pPr>
             <w:r>
-              <w:t>El sistema muestra un mensaje informando que no existe un usuario que coincida con los criterios de búsqueda introducidos.</w:t>
+              <w:t xml:space="preserve">El sistema muestra un mensaje informando que no existe un </w:t>
+            </w:r>
+            <w:r>
+              <w:t xml:space="preserve">cliente </w:t>
+            </w:r>
+            <w:bookmarkStart w:id="0" w:name="_GoBack"/>
+            <w:bookmarkEnd w:id="0"/>
+            <w:r>
+              <w:t>que coincida con los criterios de búsqueda introducidos.</w:t>
             </w:r>
           </w:p>
           <w:p>
@@ -7489,12 +7503,7 @@
               <w:t>f</w:t>
             </w:r>
             <w:r>
-              <w:t>ondo i</w:t>
-            </w:r>
-            <w:bookmarkStart w:id="0" w:name="_GoBack"/>
-            <w:bookmarkEnd w:id="0"/>
-            <w:r>
-              <w:t xml:space="preserve">nicial, </w:t>
+              <w:t xml:space="preserve">ondo inicial, </w:t>
             </w:r>
             <w:r>
               <w:t>interés ordinario, interés de almacén, tipo de periodo) y selecciona “Guardar”. [FA1]</w:t>
@@ -8709,13 +8718,7 @@
               </w:numPr>
             </w:pPr>
             <w:r>
-              <w:t xml:space="preserve">PRE-1: Deberá existir una sesión de </w:t>
-            </w:r>
-            <w:r>
-              <w:t xml:space="preserve">Gerente </w:t>
-            </w:r>
-            <w:r>
-              <w:t>en el sistema.</w:t>
+              <w:t>PRE-1: Deberá existir una sesión de Gerente en el sistema.</w:t>
             </w:r>
           </w:p>
         </w:tc>
@@ -10057,13 +10060,7 @@
               </w:numPr>
             </w:pPr>
             <w:r>
-              <w:t xml:space="preserve">El sistema muestra la pantalla de registro de </w:t>
-            </w:r>
-            <w:r>
-              <w:t>gasto adicional</w:t>
-            </w:r>
-            <w:r>
-              <w:t>.</w:t>
+              <w:t>El sistema muestra la pantalla de registro de gasto adicional.</w:t>
             </w:r>
           </w:p>
           <w:p>

--- a/Yeriel/Hito 1/Descripciones.docx
+++ b/Yeriel/Hito 1/Descripciones.docx
@@ -2393,8 +2393,6 @@
             <w:r>
               <w:t xml:space="preserve">cliente </w:t>
             </w:r>
-            <w:bookmarkStart w:id="0" w:name="_GoBack"/>
-            <w:bookmarkEnd w:id="0"/>
             <w:r>
               <w:t>que coincida con los criterios de búsqueda introducidos.</w:t>
             </w:r>
@@ -4074,6 +4072,7 @@
           <w:lang w:val="es-MX"/>
         </w:rPr>
       </w:pPr>
+      <w:bookmarkStart w:id="0" w:name="_Hlk9628651"/>
       <w:r>
         <w:rPr>
           <w:lang w:val="es-MX"/>
@@ -4223,7 +4222,15 @@
               <w:pStyle w:val="TableContents"/>
             </w:pPr>
             <w:r>
-              <w:t>Envira a lista negra</w:t>
+              <w:t>Envia</w:t>
+            </w:r>
+            <w:r>
+              <w:t>r</w:t>
+            </w:r>
+            <w:bookmarkStart w:id="1" w:name="_GoBack"/>
+            <w:bookmarkEnd w:id="1"/>
+            <w:r>
+              <w:t xml:space="preserve"> a lista negra</w:t>
             </w:r>
           </w:p>
         </w:tc>
@@ -4492,7 +4499,13 @@
               <w:pStyle w:val="TableContents"/>
             </w:pPr>
             <w:r>
-              <w:t>El usuario agrega un usuario a la lista negra.</w:t>
+              <w:t xml:space="preserve">El usuario agrega un </w:t>
+            </w:r>
+            <w:r>
+              <w:t>cliente</w:t>
+            </w:r>
+            <w:r>
+              <w:t xml:space="preserve"> a la lista negra.</w:t>
             </w:r>
           </w:p>
         </w:tc>
@@ -5371,6 +5384,7 @@
           </w:p>
         </w:tc>
       </w:tr>
+      <w:bookmarkEnd w:id="0"/>
     </w:tbl>
     <w:p>
       <w:pPr>
